--- a/ТЗ группа 2.2 на 25.03.21.docx
+++ b/ТЗ группа 2.2 на 25.03.21.docx
@@ -1,6 +1,6 @@
 
 <file path=word/document.xml><?xml version="1.0" encoding="utf-8"?>
-<w:document xmlns:wpc="http://schemas.microsoft.com/office/word/2010/wordprocessingCanvas" xmlns:cx="http://schemas.microsoft.com/office/drawing/2014/chartex" xmlns:cx1="http://schemas.microsoft.com/office/drawing/2015/9/8/chartex" xmlns:cx2="http://schemas.microsoft.com/office/drawing/2015/10/21/chartex" xmlns:cx3="http://schemas.microsoft.com/office/drawing/2016/5/9/chartex" xmlns:cx4="http://schemas.microsoft.com/office/drawing/2016/5/10/chartex" xmlns:cx5="http://schemas.microsoft.com/office/drawing/2016/5/11/chartex" xmlns:cx6="http://schemas.microsoft.com/office/drawing/2016/5/12/chartex" xmlns:cx7="http://schemas.microsoft.com/office/drawing/2016/5/13/chartex" xmlns:cx8="http://schemas.microsoft.com/office/drawing/2016/5/14/chartex" xmlns:mc="http://schemas.openxmlformats.org/markup-compatibility/2006" xmlns:aink="http://schemas.microsoft.com/office/drawing/2016/ink" xmlns:am3d="http://schemas.microsoft.com/office/drawing/2017/model3d" xmlns:o="urn:schemas-microsoft-com:office:office" xmlns:r="http://schemas.openxmlformats.org/officeDocument/2006/relationships" xmlns:m="http://schemas.openxmlformats.org/officeDocument/2006/math" xmlns:v="urn:schemas-microsoft-com:vml" xmlns:wp14="http://schemas.microsoft.com/office/word/2010/wordprocessingDrawing" xmlns:wp="http://schemas.openxmlformats.org/drawingml/2006/wordprocessingDrawing" xmlns:w10="urn:schemas-microsoft-com:office:word" xmlns:w="http://schemas.openxmlformats.org/wordprocessingml/2006/main" xmlns:w14="http://schemas.microsoft.com/office/word/2010/wordml" xmlns:w15="http://schemas.microsoft.com/office/word/2012/wordml" xmlns:w16cex="http://schemas.microsoft.com/office/word/2018/wordml/cex" xmlns:w16cid="http://schemas.microsoft.com/office/word/2016/wordml/cid" xmlns:w16="http://schemas.microsoft.com/office/word/2018/wordml" xmlns:w16se="http://schemas.microsoft.com/office/word/2015/wordml/symex" xmlns:wpg="http://schemas.microsoft.com/office/word/2010/wordprocessingGroup" xmlns:wpi="http://schemas.microsoft.com/office/word/2010/wordprocessingInk" xmlns:wne="http://schemas.microsoft.com/office/word/2006/wordml" xmlns:wps="http://schemas.microsoft.com/office/word/2010/wordprocessingShape" mc:Ignorable="w14 w15 w16se w16cid w16 w16cex wp14">
+<w:document xmlns:wpc="http://schemas.microsoft.com/office/word/2010/wordprocessingCanvas" xmlns:cx="http://schemas.microsoft.com/office/drawing/2014/chartex" xmlns:cx1="http://schemas.microsoft.com/office/drawing/2015/9/8/chartex" xmlns:mc="http://schemas.openxmlformats.org/markup-compatibility/2006" xmlns:o="urn:schemas-microsoft-com:office:office" xmlns:r="http://schemas.openxmlformats.org/officeDocument/2006/relationships" xmlns:m="http://schemas.openxmlformats.org/officeDocument/2006/math" xmlns:v="urn:schemas-microsoft-com:vml" xmlns:wp14="http://schemas.microsoft.com/office/word/2010/wordprocessingDrawing" xmlns:wp="http://schemas.openxmlformats.org/drawingml/2006/wordprocessingDrawing" xmlns:w10="urn:schemas-microsoft-com:office:word" xmlns:w="http://schemas.openxmlformats.org/wordprocessingml/2006/main" xmlns:w14="http://schemas.microsoft.com/office/word/2010/wordml" xmlns:w15="http://schemas.microsoft.com/office/word/2012/wordml" xmlns:w16se="http://schemas.microsoft.com/office/word/2015/wordml/symex" xmlns:wpg="http://schemas.microsoft.com/office/word/2010/wordprocessingGroup" xmlns:wpi="http://schemas.microsoft.com/office/word/2010/wordprocessingInk" xmlns:wne="http://schemas.microsoft.com/office/word/2006/wordml" xmlns:wps="http://schemas.microsoft.com/office/word/2010/wordprocessingShape" mc:Ignorable="w14 w15 w16se wp14">
   <w:body>
     <w:p>
       <w:pPr>
@@ -138,14 +138,7 @@
           <w:sz w:val="28"/>
           <w:szCs w:val="28"/>
         </w:rPr>
-        <w:t xml:space="preserve">Кафедра информационных технологий </w:t>
-      </w:r>
-      <w:r>
-        <w:rPr>
-          <w:sz w:val="28"/>
-          <w:szCs w:val="28"/>
-        </w:rPr>
-        <w:t>управления</w:t>
+        <w:t>Кафедра информационных технологий управления</w:t>
       </w:r>
     </w:p>
     <w:p>
@@ -357,9 +350,21 @@
           <w:sz w:val="28"/>
           <w:szCs w:val="28"/>
         </w:rPr>
-        <w:t xml:space="preserve">С.Ш. </w:t>
-      </w:r>
-      <w:proofErr w:type="spellStart"/>
+        <w:t>С.Ш. Манукян</w:t>
+      </w:r>
+    </w:p>
+    <w:p>
+      <w:pPr>
+        <w:jc w:val="both"/>
+      </w:pPr>
+      <w:r>
+        <w:rPr>
+          <w:rFonts w:ascii="Times New Roman" w:hAnsi="Times New Roman"/>
+          <w:sz w:val="28"/>
+          <w:szCs w:val="28"/>
+        </w:rPr>
+        <w:t xml:space="preserve">Исполнитель ______________ </w:t>
+      </w:r>
       <w:r>
         <w:rPr>
           <w:rFonts w:ascii="Times New Roman" w:hAnsi="Times New Roman"/>
@@ -367,9 +372,8 @@
           <w:sz w:val="28"/>
           <w:szCs w:val="28"/>
         </w:rPr>
-        <w:t>Манукян</w:t>
-      </w:r>
-      <w:proofErr w:type="spellEnd"/>
+        <w:t>А.Р. Сторожева</w:t>
+      </w:r>
     </w:p>
     <w:p>
       <w:pPr>
@@ -381,7 +385,7 @@
           <w:sz w:val="28"/>
           <w:szCs w:val="28"/>
         </w:rPr>
-        <w:t xml:space="preserve">Исполнитель ______________ </w:t>
+        <w:t xml:space="preserve">Заказчик __________________старший преподаватель </w:t>
       </w:r>
       <w:r>
         <w:rPr>
@@ -390,38 +394,7 @@
           <w:sz w:val="28"/>
           <w:szCs w:val="28"/>
         </w:rPr>
-        <w:t>А.Р. Сторожева</w:t>
-      </w:r>
-    </w:p>
-    <w:p>
-      <w:pPr>
-        <w:jc w:val="both"/>
-      </w:pPr>
-      <w:r>
-        <w:rPr>
-          <w:rFonts w:ascii="Times New Roman" w:hAnsi="Times New Roman"/>
-          <w:sz w:val="28"/>
-          <w:szCs w:val="28"/>
-        </w:rPr>
-        <w:t xml:space="preserve">Заказчик __________________старший преподаватель </w:t>
-      </w:r>
-      <w:r>
-        <w:rPr>
-          <w:rFonts w:ascii="Times New Roman" w:hAnsi="Times New Roman"/>
-          <w:i/>
-          <w:sz w:val="28"/>
-          <w:szCs w:val="28"/>
-        </w:rPr>
-        <w:t xml:space="preserve">В.С. </w:t>
-      </w:r>
-      <w:r>
-        <w:rPr>
-          <w:rFonts w:ascii="Times New Roman" w:hAnsi="Times New Roman"/>
-          <w:i/>
-          <w:sz w:val="28"/>
-          <w:szCs w:val="28"/>
-        </w:rPr>
-        <w:t>Тарасов</w:t>
+        <w:t>В.С. Тарасов</w:t>
       </w:r>
     </w:p>
     <w:p>
@@ -550,7 +523,6 @@
           <w:footerReference w:type="default" r:id="rId8"/>
           <w:pgSz w:w="11906" w:h="16838"/>
           <w:pgMar w:top="1134" w:right="851" w:bottom="1134" w:left="1701" w:header="720" w:footer="720" w:gutter="0"/>
-          <w:pgNumType w:start="1"/>
           <w:cols w:space="720"/>
           <w:titlePg/>
         </w:sectPr>
@@ -586,7 +558,7 @@
       <w:r>
         <w:fldChar w:fldCharType="separate"/>
       </w:r>
-      <w:hyperlink r:id="rId9" w:history="1">
+      <w:hyperlink w:anchor="_heading=h.gjdgxs" w:history="1">
         <w:r>
           <w:rPr>
             <w:rFonts w:ascii="Times New Roman" w:eastAsia="Times New Roman" w:hAnsi="Times New Roman" w:cs="Times New Roman"/>
@@ -627,7 +599,7 @@
         <w:spacing w:after="100"/>
         <w:ind w:left="240"/>
       </w:pPr>
-      <w:hyperlink r:id="rId10" w:history="1">
+      <w:hyperlink w:anchor="_heading=h.30j0zll" w:history="1">
         <w:r>
           <w:rPr>
             <w:rFonts w:ascii="Times New Roman" w:eastAsia="Times New Roman" w:hAnsi="Times New Roman" w:cs="Times New Roman"/>
@@ -668,7 +640,7 @@
         <w:spacing w:after="100"/>
         <w:ind w:left="240"/>
       </w:pPr>
-      <w:hyperlink r:id="rId11" w:history="1">
+      <w:hyperlink w:anchor="_heading=h.1fob9te" w:history="1">
         <w:r>
           <w:rPr>
             <w:rFonts w:ascii="Times New Roman" w:eastAsia="Times New Roman" w:hAnsi="Times New Roman" w:cs="Times New Roman"/>
@@ -709,7 +681,7 @@
         <w:spacing w:after="100"/>
         <w:ind w:left="240"/>
       </w:pPr>
-      <w:hyperlink r:id="rId12" w:history="1">
+      <w:hyperlink w:anchor="_heading=h.3znysh7" w:history="1">
         <w:r>
           <w:rPr>
             <w:rFonts w:ascii="Times New Roman" w:eastAsia="Times New Roman" w:hAnsi="Times New Roman" w:cs="Times New Roman"/>
@@ -750,7 +722,7 @@
         <w:spacing w:after="100"/>
         <w:ind w:left="240"/>
       </w:pPr>
-      <w:hyperlink r:id="rId13" w:history="1">
+      <w:hyperlink w:anchor="_heading=h.2et92p0" w:history="1">
         <w:r>
           <w:rPr>
             <w:rFonts w:ascii="Times New Roman" w:eastAsia="Times New Roman" w:hAnsi="Times New Roman" w:cs="Times New Roman"/>
@@ -791,7 +763,7 @@
         <w:spacing w:after="100"/>
         <w:ind w:left="240"/>
       </w:pPr>
-      <w:hyperlink r:id="rId14" w:history="1">
+      <w:hyperlink w:anchor="_heading=h.tyjcwt" w:history="1">
         <w:r>
           <w:rPr>
             <w:rFonts w:ascii="Times New Roman" w:eastAsia="Times New Roman" w:hAnsi="Times New Roman" w:cs="Times New Roman"/>
@@ -832,7 +804,7 @@
         <w:spacing w:after="100"/>
         <w:ind w:left="240"/>
       </w:pPr>
-      <w:hyperlink r:id="rId15" w:history="1">
+      <w:hyperlink w:anchor="_heading=h.3dy6vkm" w:history="1">
         <w:r>
           <w:rPr>
             <w:rFonts w:ascii="Times New Roman" w:eastAsia="Times New Roman" w:hAnsi="Times New Roman" w:cs="Times New Roman"/>
@@ -860,9 +832,17 @@
             <w:szCs w:val="28"/>
           </w:rPr>
           <w:tab/>
-          <w:t>4</w:t>
         </w:r>
       </w:hyperlink>
+      <w:r>
+        <w:rPr>
+          <w:rFonts w:ascii="Times New Roman" w:eastAsia="Times New Roman" w:hAnsi="Times New Roman" w:cs="Times New Roman"/>
+          <w:color w:val="000000"/>
+          <w:sz w:val="28"/>
+          <w:szCs w:val="28"/>
+        </w:rPr>
+        <w:t>5</w:t>
+      </w:r>
     </w:p>
     <w:p>
       <w:pPr>
@@ -872,7 +852,7 @@
         </w:tabs>
         <w:spacing w:after="100"/>
       </w:pPr>
-      <w:hyperlink r:id="rId16" w:history="1">
+      <w:hyperlink w:anchor="_heading=h.1t3h5sf" w:history="1">
         <w:r>
           <w:rPr>
             <w:rFonts w:ascii="Times New Roman" w:eastAsia="Times New Roman" w:hAnsi="Times New Roman" w:cs="Times New Roman"/>
@@ -913,7 +893,7 @@
         <w:spacing w:after="100"/>
         <w:ind w:left="240"/>
       </w:pPr>
-      <w:hyperlink r:id="rId17" w:history="1">
+      <w:hyperlink w:anchor="_heading=h.4d34og8" w:history="1">
         <w:r>
           <w:rPr>
             <w:rFonts w:ascii="Times New Roman" w:eastAsia="Times New Roman" w:hAnsi="Times New Roman" w:cs="Times New Roman"/>
@@ -954,7 +934,7 @@
         <w:spacing w:after="100"/>
         <w:ind w:left="240"/>
       </w:pPr>
-      <w:hyperlink r:id="rId18" w:history="1">
+      <w:hyperlink w:anchor="_heading=h.2s8eyo1" w:history="1">
         <w:r>
           <w:rPr>
             <w:rFonts w:ascii="Times New Roman" w:eastAsia="Times New Roman" w:hAnsi="Times New Roman" w:cs="Times New Roman"/>
@@ -994,7 +974,7 @@
         </w:tabs>
         <w:spacing w:after="100"/>
       </w:pPr>
-      <w:hyperlink r:id="rId19" w:history="1">
+      <w:hyperlink w:anchor="_heading=h.17dp8vu" w:history="1">
         <w:r>
           <w:rPr>
             <w:rFonts w:ascii="Times New Roman" w:eastAsia="Times New Roman" w:hAnsi="Times New Roman" w:cs="Times New Roman"/>
@@ -1034,7 +1014,7 @@
         </w:tabs>
         <w:spacing w:after="100"/>
       </w:pPr>
-      <w:hyperlink r:id="rId20" w:history="1">
+      <w:hyperlink w:anchor="_heading=h.3rdcrjn" w:history="1">
         <w:r>
           <w:rPr>
             <w:rFonts w:ascii="Times New Roman" w:eastAsia="Times New Roman" w:hAnsi="Times New Roman" w:cs="Times New Roman"/>
@@ -1075,7 +1055,7 @@
         <w:spacing w:after="100"/>
         <w:ind w:left="240"/>
       </w:pPr>
-      <w:hyperlink r:id="rId21" w:history="1">
+      <w:hyperlink w:anchor="_heading=h.26in1rg" w:history="1">
         <w:r>
           <w:rPr>
             <w:rFonts w:ascii="Times New Roman" w:eastAsia="Times New Roman" w:hAnsi="Times New Roman" w:cs="Times New Roman"/>
@@ -1115,7 +1095,7 @@
         <w:spacing w:after="100"/>
         <w:ind w:left="480"/>
       </w:pPr>
-      <w:hyperlink r:id="rId22" w:history="1">
+      <w:hyperlink w:anchor="_heading=h.lnxbz9" w:history="1">
         <w:r>
           <w:rPr>
             <w:rFonts w:ascii="Times New Roman" w:eastAsia="Times New Roman" w:hAnsi="Times New Roman" w:cs="Times New Roman"/>
@@ -1123,16 +1103,7 @@
             <w:sz w:val="28"/>
             <w:szCs w:val="28"/>
           </w:rPr>
-          <w:t xml:space="preserve">4.1.1 Требования к </w:t>
-        </w:r>
-        <w:r>
-          <w:rPr>
-            <w:rFonts w:ascii="Times New Roman" w:eastAsia="Times New Roman" w:hAnsi="Times New Roman" w:cs="Times New Roman"/>
-            <w:color w:val="000000"/>
-            <w:sz w:val="28"/>
-            <w:szCs w:val="28"/>
-          </w:rPr>
-          <w:t>структуре и функционированию системы</w:t>
+          <w:t>4.1.1 Требования к структуре и функционированию системы</w:t>
         </w:r>
         <w:r>
           <w:rPr>
@@ -1154,7 +1125,7 @@
         <w:spacing w:after="100"/>
         <w:ind w:left="480"/>
       </w:pPr>
-      <w:hyperlink r:id="rId23" w:history="1">
+      <w:hyperlink w:anchor="_heading=h.35nkun2" w:history="1">
         <w:r>
           <w:rPr>
             <w:rFonts w:ascii="Times New Roman" w:eastAsia="Times New Roman" w:hAnsi="Times New Roman" w:cs="Times New Roman"/>
@@ -1172,9 +1143,18 @@
             <w:szCs w:val="28"/>
           </w:rPr>
           <w:tab/>
-          <w:t>11</w:t>
+          <w:t>1</w:t>
         </w:r>
       </w:hyperlink>
+      <w:r>
+        <w:rPr>
+          <w:rFonts w:ascii="Times New Roman" w:eastAsia="Times New Roman" w:hAnsi="Times New Roman" w:cs="Times New Roman"/>
+          <w:color w:val="000000"/>
+          <w:sz w:val="28"/>
+          <w:szCs w:val="28"/>
+        </w:rPr>
+        <w:t>0</w:t>
+      </w:r>
     </w:p>
     <w:p>
       <w:pPr>
@@ -1184,7 +1164,7 @@
         <w:spacing w:after="100"/>
         <w:ind w:left="480"/>
       </w:pPr>
-      <w:hyperlink r:id="rId24" w:history="1">
+      <w:hyperlink w:anchor="_heading=h.1ksv4uv" w:history="1">
         <w:r>
           <w:rPr>
             <w:rFonts w:ascii="Times New Roman" w:eastAsia="Times New Roman" w:hAnsi="Times New Roman" w:cs="Times New Roman"/>
@@ -1202,9 +1182,18 @@
             <w:szCs w:val="28"/>
           </w:rPr>
           <w:tab/>
-          <w:t>11</w:t>
+          <w:t>1</w:t>
         </w:r>
       </w:hyperlink>
+      <w:r>
+        <w:rPr>
+          <w:rFonts w:ascii="Times New Roman" w:eastAsia="Times New Roman" w:hAnsi="Times New Roman" w:cs="Times New Roman"/>
+          <w:color w:val="000000"/>
+          <w:sz w:val="28"/>
+          <w:szCs w:val="28"/>
+        </w:rPr>
+        <w:t>0</w:t>
+      </w:r>
     </w:p>
     <w:p>
       <w:pPr>
@@ -1214,7 +1203,7 @@
         <w:spacing w:after="100"/>
         <w:ind w:left="480"/>
       </w:pPr>
-      <w:hyperlink r:id="rId25" w:history="1">
+      <w:hyperlink w:anchor="_heading=h.44sinio" w:history="1">
         <w:r>
           <w:rPr>
             <w:rFonts w:ascii="Times New Roman" w:eastAsia="Times New Roman" w:hAnsi="Times New Roman" w:cs="Times New Roman"/>
@@ -1232,9 +1221,18 @@
             <w:szCs w:val="28"/>
           </w:rPr>
           <w:tab/>
-          <w:t>11</w:t>
+          <w:t>1</w:t>
         </w:r>
       </w:hyperlink>
+      <w:r>
+        <w:rPr>
+          <w:rFonts w:ascii="Times New Roman" w:eastAsia="Times New Roman" w:hAnsi="Times New Roman" w:cs="Times New Roman"/>
+          <w:color w:val="000000"/>
+          <w:sz w:val="28"/>
+          <w:szCs w:val="28"/>
+        </w:rPr>
+        <w:t>0</w:t>
+      </w:r>
     </w:p>
     <w:p>
       <w:pPr>
@@ -1244,7 +1242,7 @@
         <w:spacing w:after="100"/>
         <w:ind w:left="480"/>
       </w:pPr>
-      <w:hyperlink r:id="rId26" w:history="1">
+      <w:hyperlink w:anchor="_heading=h.2jxsxqh" w:history="1">
         <w:r>
           <w:rPr>
             <w:rFonts w:ascii="Times New Roman" w:eastAsia="Times New Roman" w:hAnsi="Times New Roman" w:cs="Times New Roman"/>
@@ -1262,9 +1260,18 @@
             <w:szCs w:val="28"/>
           </w:rPr>
           <w:tab/>
-          <w:t>11</w:t>
+          <w:t>1</w:t>
         </w:r>
       </w:hyperlink>
+      <w:r>
+        <w:rPr>
+          <w:rFonts w:ascii="Times New Roman" w:eastAsia="Times New Roman" w:hAnsi="Times New Roman" w:cs="Times New Roman"/>
+          <w:color w:val="000000"/>
+          <w:sz w:val="28"/>
+          <w:szCs w:val="28"/>
+        </w:rPr>
+        <w:t>1</w:t>
+      </w:r>
     </w:p>
     <w:p>
       <w:pPr>
@@ -1274,7 +1281,7 @@
         <w:spacing w:after="100"/>
         <w:ind w:left="480"/>
       </w:pPr>
-      <w:hyperlink r:id="rId27" w:history="1">
+      <w:hyperlink w:anchor="_heading=h.z337ya" w:history="1">
         <w:r>
           <w:rPr>
             <w:rFonts w:ascii="Times New Roman" w:eastAsia="Times New Roman" w:hAnsi="Times New Roman" w:cs="Times New Roman"/>
@@ -1292,9 +1299,18 @@
             <w:szCs w:val="28"/>
           </w:rPr>
           <w:tab/>
-          <w:t>12</w:t>
+          <w:t>1</w:t>
         </w:r>
       </w:hyperlink>
+      <w:r>
+        <w:rPr>
+          <w:rFonts w:ascii="Times New Roman" w:eastAsia="Times New Roman" w:hAnsi="Times New Roman" w:cs="Times New Roman"/>
+          <w:color w:val="000000"/>
+          <w:sz w:val="28"/>
+          <w:szCs w:val="28"/>
+        </w:rPr>
+        <w:t>1</w:t>
+      </w:r>
     </w:p>
     <w:p>
       <w:pPr>
@@ -1304,7 +1320,7 @@
         <w:spacing w:after="100"/>
         <w:ind w:left="480"/>
       </w:pPr>
-      <w:hyperlink r:id="rId28" w:history="1">
+      <w:hyperlink w:anchor="_heading=h.3j2qqm3" w:history="1">
         <w:r>
           <w:rPr>
             <w:rFonts w:ascii="Times New Roman" w:eastAsia="Times New Roman" w:hAnsi="Times New Roman" w:cs="Times New Roman"/>
@@ -1322,9 +1338,18 @@
             <w:szCs w:val="28"/>
           </w:rPr>
           <w:tab/>
-          <w:t>12</w:t>
+          <w:t>1</w:t>
         </w:r>
       </w:hyperlink>
+      <w:r>
+        <w:rPr>
+          <w:rFonts w:ascii="Times New Roman" w:eastAsia="Times New Roman" w:hAnsi="Times New Roman" w:cs="Times New Roman"/>
+          <w:color w:val="000000"/>
+          <w:sz w:val="28"/>
+          <w:szCs w:val="28"/>
+        </w:rPr>
+        <w:t>1</w:t>
+      </w:r>
     </w:p>
     <w:p>
       <w:pPr>
@@ -1334,7 +1359,7 @@
         <w:spacing w:after="100"/>
         <w:ind w:left="480"/>
       </w:pPr>
-      <w:hyperlink r:id="rId29" w:history="1">
+      <w:hyperlink w:anchor="_heading=h.1y810tw" w:history="1">
         <w:r>
           <w:rPr>
             <w:rFonts w:ascii="Times New Roman" w:eastAsia="Times New Roman" w:hAnsi="Times New Roman" w:cs="Times New Roman"/>
@@ -1352,9 +1377,18 @@
             <w:szCs w:val="28"/>
           </w:rPr>
           <w:tab/>
-          <w:t>12</w:t>
+          <w:t>1</w:t>
         </w:r>
       </w:hyperlink>
+      <w:r>
+        <w:rPr>
+          <w:rFonts w:ascii="Times New Roman" w:eastAsia="Times New Roman" w:hAnsi="Times New Roman" w:cs="Times New Roman"/>
+          <w:color w:val="000000"/>
+          <w:sz w:val="28"/>
+          <w:szCs w:val="28"/>
+        </w:rPr>
+        <w:t>1</w:t>
+      </w:r>
     </w:p>
     <w:p>
       <w:pPr>
@@ -1365,7 +1399,7 @@
         <w:spacing w:after="100"/>
         <w:ind w:left="240"/>
       </w:pPr>
-      <w:hyperlink r:id="rId30" w:history="1">
+      <w:hyperlink w:anchor="_heading=h.4i7ojhp" w:history="1">
         <w:r>
           <w:rPr>
             <w:rFonts w:ascii="Times New Roman" w:eastAsia="Times New Roman" w:hAnsi="Times New Roman" w:cs="Times New Roman"/>
@@ -1393,9 +1427,18 @@
             <w:szCs w:val="28"/>
           </w:rPr>
           <w:tab/>
-          <w:t>12</w:t>
+          <w:t>1</w:t>
         </w:r>
       </w:hyperlink>
+      <w:r>
+        <w:rPr>
+          <w:rFonts w:ascii="Times New Roman" w:eastAsia="Times New Roman" w:hAnsi="Times New Roman" w:cs="Times New Roman"/>
+          <w:color w:val="000000"/>
+          <w:sz w:val="28"/>
+          <w:szCs w:val="28"/>
+        </w:rPr>
+        <w:t>1</w:t>
+      </w:r>
     </w:p>
     <w:p>
       <w:pPr>
@@ -1406,7 +1449,7 @@
         <w:spacing w:after="100"/>
         <w:ind w:left="240"/>
       </w:pPr>
-      <w:hyperlink r:id="rId31" w:history="1">
+      <w:hyperlink w:anchor="_heading=h.2xcytpi" w:history="1">
         <w:r>
           <w:rPr>
             <w:rFonts w:ascii="Times New Roman" w:eastAsia="Times New Roman" w:hAnsi="Times New Roman" w:cs="Times New Roman"/>
@@ -1446,7 +1489,7 @@
         <w:spacing w:after="100"/>
         <w:ind w:left="480"/>
       </w:pPr>
-      <w:hyperlink r:id="rId32" w:history="1">
+      <w:hyperlink w:anchor="_heading=h.1ci93xb" w:history="1">
         <w:r>
           <w:rPr>
             <w:rFonts w:ascii="Times New Roman" w:eastAsia="Times New Roman" w:hAnsi="Times New Roman" w:cs="Times New Roman"/>
@@ -1476,7 +1519,7 @@
         <w:spacing w:after="100"/>
         <w:ind w:left="480"/>
       </w:pPr>
-      <w:hyperlink r:id="rId33" w:history="1">
+      <w:hyperlink w:anchor="_heading=h.3whwml4" w:history="1">
         <w:r>
           <w:rPr>
             <w:rFonts w:ascii="Times New Roman" w:eastAsia="Times New Roman" w:hAnsi="Times New Roman" w:cs="Times New Roman"/>
@@ -1506,7 +1549,7 @@
         <w:spacing w:after="100"/>
         <w:ind w:left="480"/>
       </w:pPr>
-      <w:hyperlink r:id="rId34" w:history="1">
+      <w:hyperlink w:anchor="_heading=h.2bn6wsx" w:history="1">
         <w:r>
           <w:rPr>
             <w:rFonts w:ascii="Times New Roman" w:eastAsia="Times New Roman" w:hAnsi="Times New Roman" w:cs="Times New Roman"/>
@@ -1536,7 +1579,7 @@
         <w:spacing w:after="100"/>
         <w:ind w:left="480"/>
       </w:pPr>
-      <w:hyperlink r:id="rId35" w:history="1">
+      <w:hyperlink w:anchor="_heading=h.qsh70q" w:history="1">
         <w:r>
           <w:rPr>
             <w:rFonts w:ascii="Times New Roman" w:eastAsia="Times New Roman" w:hAnsi="Times New Roman" w:cs="Times New Roman"/>
@@ -1567,7 +1610,7 @@
         <w:spacing w:after="100"/>
         <w:ind w:left="240"/>
       </w:pPr>
-      <w:hyperlink r:id="rId36" w:history="1">
+      <w:hyperlink w:anchor="_heading=h.3as4poj" w:history="1">
         <w:r>
           <w:rPr>
             <w:rFonts w:ascii="Times New Roman" w:eastAsia="Times New Roman" w:hAnsi="Times New Roman" w:cs="Times New Roman"/>
@@ -1607,7 +1650,7 @@
         </w:tabs>
         <w:spacing w:after="100"/>
       </w:pPr>
-      <w:hyperlink r:id="rId37" w:history="1">
+      <w:hyperlink w:anchor="_heading=h.1pxezwc" w:history="1">
         <w:r>
           <w:rPr>
             <w:rFonts w:ascii="Times New Roman" w:eastAsia="Times New Roman" w:hAnsi="Times New Roman" w:cs="Times New Roman"/>
@@ -1625,14 +1668,6 @@
             <w:szCs w:val="28"/>
           </w:rPr>
           <w:tab/>
-        </w:r>
-        <w:r>
-          <w:rPr>
-            <w:rFonts w:ascii="Times New Roman" w:eastAsia="Times New Roman" w:hAnsi="Times New Roman" w:cs="Times New Roman"/>
-            <w:color w:val="000000"/>
-            <w:sz w:val="28"/>
-            <w:szCs w:val="28"/>
-          </w:rPr>
           <w:t>Состав и содержание работ по созданию (развитию) системы</w:t>
         </w:r>
         <w:r>
@@ -1643,9 +1678,18 @@
             <w:szCs w:val="28"/>
           </w:rPr>
           <w:tab/>
-          <w:t>14</w:t>
+          <w:t>1</w:t>
         </w:r>
       </w:hyperlink>
+      <w:r>
+        <w:rPr>
+          <w:rFonts w:ascii="Times New Roman" w:eastAsia="Times New Roman" w:hAnsi="Times New Roman" w:cs="Times New Roman"/>
+          <w:color w:val="000000"/>
+          <w:sz w:val="28"/>
+          <w:szCs w:val="28"/>
+        </w:rPr>
+        <w:t>5</w:t>
+      </w:r>
     </w:p>
     <w:p>
       <w:pPr>
@@ -1655,7 +1699,7 @@
         </w:tabs>
         <w:spacing w:after="100"/>
       </w:pPr>
-      <w:hyperlink r:id="rId38" w:history="1">
+      <w:hyperlink w:anchor="_heading=h.49x2ik5" w:history="1">
         <w:r>
           <w:rPr>
             <w:rFonts w:ascii="Times New Roman" w:eastAsia="Times New Roman" w:hAnsi="Times New Roman" w:cs="Times New Roman"/>
@@ -1683,9 +1727,18 @@
             <w:szCs w:val="28"/>
           </w:rPr>
           <w:tab/>
-          <w:t>17</w:t>
+          <w:t>1</w:t>
         </w:r>
       </w:hyperlink>
+      <w:r>
+        <w:rPr>
+          <w:rFonts w:ascii="Times New Roman" w:eastAsia="Times New Roman" w:hAnsi="Times New Roman" w:cs="Times New Roman"/>
+          <w:color w:val="000000"/>
+          <w:sz w:val="28"/>
+          <w:szCs w:val="28"/>
+        </w:rPr>
+        <w:t>8</w:t>
+      </w:r>
     </w:p>
     <w:p>
       <w:pPr>
@@ -1695,7 +1748,7 @@
         </w:tabs>
         <w:spacing w:after="100"/>
       </w:pPr>
-      <w:hyperlink r:id="rId39" w:history="1">
+      <w:hyperlink w:anchor="_heading=h.2p2csry" w:history="1">
         <w:r>
           <w:rPr>
             <w:rFonts w:ascii="Times New Roman" w:eastAsia="Times New Roman" w:hAnsi="Times New Roman" w:cs="Times New Roman"/>
@@ -1713,16 +1766,7 @@
             <w:szCs w:val="28"/>
           </w:rPr>
           <w:tab/>
-          <w:t>Требования к составу и содержанию работ по подготовке объекта автоматизации к вв</w:t>
-        </w:r>
-        <w:r>
-          <w:rPr>
-            <w:rFonts w:ascii="Times New Roman" w:eastAsia="Times New Roman" w:hAnsi="Times New Roman" w:cs="Times New Roman"/>
-            <w:color w:val="000000"/>
-            <w:sz w:val="28"/>
-            <w:szCs w:val="28"/>
-          </w:rPr>
-          <w:t>оду системы в действие</w:t>
+          <w:t>Требования к составу и содержанию работ по подготовке объекта автоматизации к вводу системы в действие</w:t>
         </w:r>
         <w:r>
           <w:rPr>
@@ -1732,9 +1776,18 @@
             <w:szCs w:val="28"/>
           </w:rPr>
           <w:tab/>
-          <w:t>18</w:t>
+          <w:t>1</w:t>
         </w:r>
       </w:hyperlink>
+      <w:r>
+        <w:rPr>
+          <w:rFonts w:ascii="Times New Roman" w:eastAsia="Times New Roman" w:hAnsi="Times New Roman" w:cs="Times New Roman"/>
+          <w:color w:val="000000"/>
+          <w:sz w:val="28"/>
+          <w:szCs w:val="28"/>
+        </w:rPr>
+        <w:t>9</w:t>
+      </w:r>
     </w:p>
     <w:p>
       <w:pPr>
@@ -1744,7 +1797,7 @@
         </w:tabs>
         <w:spacing w:after="100"/>
       </w:pPr>
-      <w:hyperlink r:id="rId40" w:history="1">
+      <w:hyperlink w:anchor="_heading=h.147n2zr" w:history="1">
         <w:r>
           <w:rPr>
             <w:rFonts w:ascii="Times New Roman" w:eastAsia="Times New Roman" w:hAnsi="Times New Roman" w:cs="Times New Roman"/>
@@ -1772,9 +1825,17 @@
             <w:szCs w:val="28"/>
           </w:rPr>
           <w:tab/>
-          <w:t>19</w:t>
         </w:r>
       </w:hyperlink>
+      <w:r>
+        <w:rPr>
+          <w:rFonts w:ascii="Times New Roman" w:eastAsia="Times New Roman" w:hAnsi="Times New Roman" w:cs="Times New Roman"/>
+          <w:color w:val="000000"/>
+          <w:sz w:val="28"/>
+          <w:szCs w:val="28"/>
+        </w:rPr>
+        <w:t>20</w:t>
+      </w:r>
     </w:p>
     <w:p>
       <w:pPr>
@@ -1793,7 +1854,6 @@
           <w:type w:val="continuous"/>
           <w:pgSz w:w="11906" w:h="16838"/>
           <w:pgMar w:top="1134" w:right="851" w:bottom="1134" w:left="1701" w:header="720" w:footer="720" w:gutter="0"/>
-          <w:pgNumType w:start="1"/>
           <w:cols w:space="720"/>
           <w:titlePg/>
         </w:sectPr>
@@ -1849,6 +1909,8 @@
         <w:lastRenderedPageBreak/>
         <w:t>Общие сведения</w:t>
       </w:r>
+      <w:bookmarkStart w:id="1" w:name="_GoBack"/>
+      <w:bookmarkEnd w:id="1"/>
     </w:p>
     <w:p>
       <w:pPr>
@@ -1868,8 +1930,8 @@
           <w:szCs w:val="28"/>
         </w:rPr>
       </w:pPr>
-      <w:bookmarkStart w:id="1" w:name="_heading=h.30j0zll"/>
-      <w:bookmarkEnd w:id="1"/>
+      <w:bookmarkStart w:id="2" w:name="_heading=h.30j0zll"/>
+      <w:bookmarkEnd w:id="2"/>
       <w:r>
         <w:rPr>
           <w:rFonts w:ascii="Times New Roman" w:eastAsia="Times New Roman" w:hAnsi="Times New Roman" w:cs="Times New Roman"/>
@@ -1896,7 +1958,6 @@
         </w:rPr>
         <w:t xml:space="preserve">Полное наименование: </w:t>
       </w:r>
-      <w:proofErr w:type="spellStart"/>
       <w:r>
         <w:rPr>
           <w:rFonts w:ascii="Times New Roman" w:hAnsi="Times New Roman"/>
@@ -1905,7 +1966,6 @@
         </w:rPr>
         <w:t>OnlineCyclopedia</w:t>
       </w:r>
-      <w:proofErr w:type="spellEnd"/>
     </w:p>
     <w:p>
       <w:pPr>
@@ -1925,8 +1985,8 @@
           <w:szCs w:val="28"/>
         </w:rPr>
       </w:pPr>
-      <w:bookmarkStart w:id="2" w:name="_heading=h.1fob9te"/>
-      <w:bookmarkEnd w:id="2"/>
+      <w:bookmarkStart w:id="3" w:name="_heading=h.1fob9te"/>
+      <w:bookmarkEnd w:id="3"/>
       <w:r>
         <w:rPr>
           <w:rFonts w:ascii="Times New Roman" w:eastAsia="Times New Roman" w:hAnsi="Times New Roman" w:cs="Times New Roman"/>
@@ -1959,16 +2019,7 @@
           <w:sz w:val="28"/>
           <w:szCs w:val="28"/>
         </w:rPr>
-        <w:t xml:space="preserve"> Тарасов Вячеслав </w:t>
-      </w:r>
-      <w:r>
-        <w:rPr>
-          <w:rFonts w:ascii="Times New Roman" w:eastAsia="Times New Roman" w:hAnsi="Times New Roman" w:cs="Times New Roman"/>
-          <w:color w:val="000000"/>
-          <w:sz w:val="28"/>
-          <w:szCs w:val="28"/>
-        </w:rPr>
-        <w:t>Сергеевич, кафедра программирования и информационных технологий.</w:t>
+        <w:t xml:space="preserve"> Тарасов Вячеслав Сергеевич, кафедра программирования и информационных технологий.</w:t>
       </w:r>
     </w:p>
     <w:p>
@@ -1989,8 +2040,8 @@
           <w:szCs w:val="28"/>
         </w:rPr>
       </w:pPr>
-      <w:bookmarkStart w:id="3" w:name="_heading=h.3znysh7"/>
-      <w:bookmarkEnd w:id="3"/>
+      <w:bookmarkStart w:id="4" w:name="_heading=h.3znysh7"/>
+      <w:bookmarkEnd w:id="4"/>
       <w:r>
         <w:rPr>
           <w:rFonts w:ascii="Times New Roman" w:eastAsia="Times New Roman" w:hAnsi="Times New Roman" w:cs="Times New Roman"/>
@@ -2043,47 +2094,7 @@
           <w:sz w:val="28"/>
           <w:szCs w:val="28"/>
         </w:rPr>
-        <w:t xml:space="preserve">Студентка </w:t>
-      </w:r>
-      <w:proofErr w:type="spellStart"/>
-      <w:r>
-        <w:rPr>
-          <w:rFonts w:ascii="Times New Roman" w:eastAsia="Times New Roman" w:hAnsi="Times New Roman" w:cs="Times New Roman"/>
-          <w:color w:val="000000"/>
-          <w:sz w:val="28"/>
-          <w:szCs w:val="28"/>
-        </w:rPr>
-        <w:t>Манукян</w:t>
-      </w:r>
-      <w:proofErr w:type="spellEnd"/>
-      <w:r>
-        <w:rPr>
-          <w:rFonts w:ascii="Times New Roman" w:eastAsia="Times New Roman" w:hAnsi="Times New Roman" w:cs="Times New Roman"/>
-          <w:color w:val="000000"/>
-          <w:sz w:val="28"/>
-          <w:szCs w:val="28"/>
-        </w:rPr>
-        <w:t xml:space="preserve"> София </w:t>
-      </w:r>
-      <w:proofErr w:type="spellStart"/>
-      <w:r>
-        <w:rPr>
-          <w:rFonts w:ascii="Times New Roman" w:eastAsia="Times New Roman" w:hAnsi="Times New Roman" w:cs="Times New Roman"/>
-          <w:color w:val="000000"/>
-          <w:sz w:val="28"/>
-          <w:szCs w:val="28"/>
-        </w:rPr>
-        <w:t>Шираковна</w:t>
-      </w:r>
-      <w:proofErr w:type="spellEnd"/>
-      <w:r>
-        <w:rPr>
-          <w:rFonts w:ascii="Times New Roman" w:eastAsia="Times New Roman" w:hAnsi="Times New Roman" w:cs="Times New Roman"/>
-          <w:color w:val="000000"/>
-          <w:sz w:val="28"/>
-          <w:szCs w:val="28"/>
-        </w:rPr>
-        <w:t>, кафедра информационных технологий управления.</w:t>
+        <w:t>Студентка Манукян София Шираковна, кафедра информационных технологий управления.</w:t>
       </w:r>
     </w:p>
     <w:p>
@@ -2126,8 +2137,8 @@
           <w:szCs w:val="28"/>
         </w:rPr>
       </w:pPr>
-      <w:bookmarkStart w:id="4" w:name="_heading=h.2et92p0"/>
-      <w:bookmarkEnd w:id="4"/>
+      <w:bookmarkStart w:id="5" w:name="_heading=h.2et92p0"/>
+      <w:bookmarkEnd w:id="5"/>
       <w:r>
         <w:rPr>
           <w:rFonts w:ascii="Times New Roman" w:eastAsia="Times New Roman" w:hAnsi="Times New Roman" w:cs="Times New Roman"/>
@@ -2156,23 +2167,7 @@
           <w:sz w:val="28"/>
           <w:szCs w:val="28"/>
         </w:rPr>
-        <w:t>Заказчику необходимо веб-приложение, представляющее собой онлайн-энциклопедию для сбора, а также систематизирования научных статей. Энциклопед</w:t>
-      </w:r>
-      <w:r>
-        <w:rPr>
-          <w:rFonts w:ascii="Times New Roman" w:hAnsi="Times New Roman"/>
-          <w:sz w:val="28"/>
-          <w:szCs w:val="28"/>
-        </w:rPr>
-        <w:t>ия должна иметь удобную и понятную навигацию, позволять добавлять новые статьи с текстовой, графической и видео информацией, а также просматривать их и оценивать. Возможность редактирования своих статей должна быть предусмотрена для создателей-пользователе</w:t>
-      </w:r>
-      <w:r>
-        <w:rPr>
-          <w:rFonts w:ascii="Times New Roman" w:hAnsi="Times New Roman"/>
-          <w:sz w:val="28"/>
-          <w:szCs w:val="28"/>
-        </w:rPr>
-        <w:t>й, которые будут иметь свой рейтинг.</w:t>
+        <w:t>Заказчику необходимо веб-приложение, представляющее собой онлайн-энциклопедию для сбора, а также систематизирования научных статей. Энциклопедия должна иметь удобную и понятную навигацию, позволять добавлять новые статьи с текстовой, графической и видео информацией, а также просматривать их и оценивать. Возможность редактирования своих статей должна быть предусмотрена для создателей-пользователей, которые будут иметь свой рейтинг.</w:t>
       </w:r>
     </w:p>
     <w:p>
@@ -2193,8 +2188,8 @@
           <w:szCs w:val="28"/>
         </w:rPr>
       </w:pPr>
-      <w:bookmarkStart w:id="5" w:name="_heading=h.tyjcwt"/>
-      <w:bookmarkEnd w:id="5"/>
+      <w:bookmarkStart w:id="6" w:name="_heading=h.tyjcwt"/>
+      <w:bookmarkEnd w:id="6"/>
       <w:r>
         <w:rPr>
           <w:rFonts w:ascii="Times New Roman" w:eastAsia="Times New Roman" w:hAnsi="Times New Roman" w:cs="Times New Roman"/>
@@ -2304,8 +2299,8 @@
           <w:szCs w:val="28"/>
         </w:rPr>
       </w:pPr>
-      <w:bookmarkStart w:id="6" w:name="_heading=h.3dy6vkm"/>
-      <w:bookmarkEnd w:id="6"/>
+      <w:bookmarkStart w:id="7" w:name="_heading=h.3dy6vkm"/>
+      <w:bookmarkEnd w:id="7"/>
       <w:r>
         <w:rPr>
           <w:rFonts w:ascii="Times New Roman" w:eastAsia="Times New Roman" w:hAnsi="Times New Roman" w:cs="Times New Roman"/>
@@ -2339,47 +2334,16 @@
           <w:sz w:val="28"/>
           <w:szCs w:val="28"/>
         </w:rPr>
-        <w:t>MVC (</w:t>
-      </w:r>
-      <w:proofErr w:type="spellStart"/>
-      <w:r>
-        <w:rPr>
-          <w:rFonts w:ascii="Times New Roman" w:eastAsia="Times New Roman" w:hAnsi="Times New Roman" w:cs="Times New Roman"/>
-          <w:b/>
-          <w:color w:val="000000"/>
-          <w:sz w:val="28"/>
-          <w:szCs w:val="28"/>
-        </w:rPr>
-        <w:t>Model-View-Controller</w:t>
-      </w:r>
-      <w:proofErr w:type="spellEnd"/>
-      <w:r>
-        <w:rPr>
-          <w:rFonts w:ascii="Times New Roman" w:eastAsia="Times New Roman" w:hAnsi="Times New Roman" w:cs="Times New Roman"/>
-          <w:b/>
-          <w:color w:val="000000"/>
-          <w:sz w:val="28"/>
-          <w:szCs w:val="28"/>
-        </w:rPr>
-        <w:t>)</w:t>
-      </w:r>
-      <w:r>
-        <w:rPr>
-          <w:rFonts w:ascii="Times New Roman" w:eastAsia="Times New Roman" w:hAnsi="Times New Roman" w:cs="Times New Roman"/>
-          <w:color w:val="000000"/>
-          <w:sz w:val="28"/>
-          <w:szCs w:val="28"/>
-        </w:rPr>
-        <w:t xml:space="preserve"> - схема разделения данных </w:t>
-      </w:r>
-      <w:r>
-        <w:rPr>
-          <w:rFonts w:ascii="Times New Roman" w:eastAsia="Times New Roman" w:hAnsi="Times New Roman" w:cs="Times New Roman"/>
-          <w:color w:val="000000"/>
-          <w:sz w:val="28"/>
-          <w:szCs w:val="28"/>
-        </w:rPr>
-        <w:t>приложения, пользовательского интерфейса и управляющей логики на три отдельных компонента: модель, представление и контроллер — таким образом, что модификация каждого компонента может осуществляться независимо.</w:t>
+        <w:t>MVC (Model-View-Controller)</w:t>
+      </w:r>
+      <w:r>
+        <w:rPr>
+          <w:rFonts w:ascii="Times New Roman" w:eastAsia="Times New Roman" w:hAnsi="Times New Roman" w:cs="Times New Roman"/>
+          <w:color w:val="000000"/>
+          <w:sz w:val="28"/>
+          <w:szCs w:val="28"/>
+        </w:rPr>
+        <w:t xml:space="preserve"> - схема разделения данных приложения, пользовательского интерфейса и управляющей логики на три отдельных компонента: модель, представление и контроллер — таким образом, что модификация каждого компонента может осуществляться независимо.</w:t>
       </w:r>
     </w:p>
     <w:p>
@@ -2396,7 +2360,6 @@
         <w:ind w:left="0" w:firstLine="851"/>
         <w:jc w:val="both"/>
       </w:pPr>
-      <w:proofErr w:type="spellStart"/>
       <w:r>
         <w:rPr>
           <w:rFonts w:ascii="Times New Roman" w:eastAsia="Times New Roman" w:hAnsi="Times New Roman" w:cs="Times New Roman"/>
@@ -2405,36 +2368,16 @@
           <w:sz w:val="28"/>
           <w:szCs w:val="28"/>
         </w:rPr>
-        <w:t>Model</w:t>
-      </w:r>
-      <w:proofErr w:type="spellEnd"/>
-      <w:r>
-        <w:rPr>
-          <w:rFonts w:ascii="Times New Roman" w:eastAsia="Times New Roman" w:hAnsi="Times New Roman" w:cs="Times New Roman"/>
-          <w:b/>
-          <w:color w:val="000000"/>
-          <w:sz w:val="28"/>
-          <w:szCs w:val="28"/>
-        </w:rPr>
-        <w:t xml:space="preserve"> (база данных)</w:t>
-      </w:r>
-      <w:r>
-        <w:rPr>
-          <w:rFonts w:ascii="Times New Roman" w:eastAsia="Times New Roman" w:hAnsi="Times New Roman" w:cs="Times New Roman"/>
-          <w:color w:val="000000"/>
-          <w:sz w:val="28"/>
-          <w:szCs w:val="28"/>
-        </w:rPr>
-        <w:t xml:space="preserve"> - этот компонент </w:t>
-      </w:r>
-      <w:r>
-        <w:rPr>
-          <w:rFonts w:ascii="Times New Roman" w:eastAsia="Times New Roman" w:hAnsi="Times New Roman" w:cs="Times New Roman"/>
-          <w:color w:val="000000"/>
-          <w:sz w:val="28"/>
-          <w:szCs w:val="28"/>
-        </w:rPr>
-        <w:t>отвечает за данные в проекте, а также реагирует на команды контроллера, изменяя свое состояние.</w:t>
+        <w:t>Model (база данных)</w:t>
+      </w:r>
+      <w:r>
+        <w:rPr>
+          <w:rFonts w:ascii="Times New Roman" w:eastAsia="Times New Roman" w:hAnsi="Times New Roman" w:cs="Times New Roman"/>
+          <w:color w:val="000000"/>
+          <w:sz w:val="28"/>
+          <w:szCs w:val="28"/>
+        </w:rPr>
+        <w:t xml:space="preserve"> - этот компонент отвечает за данные в проекте, а также реагирует на команды контроллера, изменяя свое состояние.</w:t>
       </w:r>
     </w:p>
     <w:p>
@@ -2459,58 +2402,16 @@
           <w:sz w:val="28"/>
           <w:szCs w:val="28"/>
         </w:rPr>
-        <w:t>Представление данных пользователю, Графический интерфейс (</w:t>
-      </w:r>
-      <w:proofErr w:type="spellStart"/>
-      <w:r>
-        <w:rPr>
-          <w:rFonts w:ascii="Times New Roman" w:eastAsia="Times New Roman" w:hAnsi="Times New Roman" w:cs="Times New Roman"/>
-          <w:b/>
-          <w:color w:val="000000"/>
-          <w:sz w:val="28"/>
-          <w:szCs w:val="28"/>
-        </w:rPr>
-        <w:t>View</w:t>
-      </w:r>
-      <w:proofErr w:type="spellEnd"/>
-      <w:r>
-        <w:rPr>
-          <w:rFonts w:ascii="Times New Roman" w:eastAsia="Times New Roman" w:hAnsi="Times New Roman" w:cs="Times New Roman"/>
-          <w:b/>
-          <w:color w:val="000000"/>
-          <w:sz w:val="28"/>
-          <w:szCs w:val="28"/>
-        </w:rPr>
-        <w:t xml:space="preserve">) </w:t>
-      </w:r>
-      <w:proofErr w:type="gramStart"/>
-      <w:r>
-        <w:rPr>
-          <w:rFonts w:ascii="Times New Roman" w:eastAsia="Times New Roman" w:hAnsi="Times New Roman" w:cs="Times New Roman"/>
-          <w:color w:val="000000"/>
-          <w:sz w:val="28"/>
-          <w:szCs w:val="28"/>
-        </w:rPr>
-        <w:t>- это</w:t>
-      </w:r>
-      <w:proofErr w:type="gramEnd"/>
-      <w:r>
-        <w:rPr>
-          <w:rFonts w:ascii="Times New Roman" w:eastAsia="Times New Roman" w:hAnsi="Times New Roman" w:cs="Times New Roman"/>
-          <w:color w:val="000000"/>
-          <w:sz w:val="28"/>
-          <w:szCs w:val="28"/>
-        </w:rPr>
-        <w:t xml:space="preserve"> компонент, отвечающий за взаимодействие с пользователем. То есть данный компонент определя</w:t>
-      </w:r>
-      <w:r>
-        <w:rPr>
-          <w:rFonts w:ascii="Times New Roman" w:eastAsia="Times New Roman" w:hAnsi="Times New Roman" w:cs="Times New Roman"/>
-          <w:color w:val="000000"/>
-          <w:sz w:val="28"/>
-          <w:szCs w:val="28"/>
-        </w:rPr>
-        <w:t>ет внешний вид приложения и способы его использования.</w:t>
+        <w:t xml:space="preserve">Представление данных пользователю, Графический интерфейс (View) </w:t>
+      </w:r>
+      <w:r>
+        <w:rPr>
+          <w:rFonts w:ascii="Times New Roman" w:eastAsia="Times New Roman" w:hAnsi="Times New Roman" w:cs="Times New Roman"/>
+          <w:color w:val="000000"/>
+          <w:sz w:val="28"/>
+          <w:szCs w:val="28"/>
+        </w:rPr>
+        <w:t>- это компонент, отвечающий за взаимодействие с пользователем. То есть данный компонент определяет внешний вид приложения и способы его использования.</w:t>
       </w:r>
     </w:p>
     <w:p>
@@ -2535,9 +2436,17 @@
           <w:sz w:val="28"/>
           <w:szCs w:val="28"/>
         </w:rPr>
-        <w:t>Контроллер (</w:t>
-      </w:r>
-      <w:proofErr w:type="spellStart"/>
+        <w:t xml:space="preserve">Контроллер (Controller) </w:t>
+      </w:r>
+      <w:r>
+        <w:rPr>
+          <w:rFonts w:ascii="Times New Roman" w:eastAsia="Times New Roman" w:hAnsi="Times New Roman" w:cs="Times New Roman"/>
+          <w:color w:val="000000"/>
+          <w:sz w:val="28"/>
+          <w:szCs w:val="28"/>
+        </w:rPr>
+        <w:t>- это компонент, который управляет запросами пользователя. Его основная функция</w:t>
+      </w:r>
       <w:r>
         <w:rPr>
           <w:rFonts w:ascii="Times New Roman" w:eastAsia="Times New Roman" w:hAnsi="Times New Roman" w:cs="Times New Roman"/>
@@ -2546,47 +2455,6 @@
           <w:sz w:val="28"/>
           <w:szCs w:val="28"/>
         </w:rPr>
-        <w:t>Controller</w:t>
-      </w:r>
-      <w:proofErr w:type="spellEnd"/>
-      <w:r>
-        <w:rPr>
-          <w:rFonts w:ascii="Times New Roman" w:eastAsia="Times New Roman" w:hAnsi="Times New Roman" w:cs="Times New Roman"/>
-          <w:b/>
-          <w:color w:val="000000"/>
-          <w:sz w:val="28"/>
-          <w:szCs w:val="28"/>
-        </w:rPr>
-        <w:t xml:space="preserve">) </w:t>
-      </w:r>
-      <w:proofErr w:type="gramStart"/>
-      <w:r>
-        <w:rPr>
-          <w:rFonts w:ascii="Times New Roman" w:eastAsia="Times New Roman" w:hAnsi="Times New Roman" w:cs="Times New Roman"/>
-          <w:color w:val="000000"/>
-          <w:sz w:val="28"/>
-          <w:szCs w:val="28"/>
-        </w:rPr>
-        <w:t>- это</w:t>
-      </w:r>
-      <w:proofErr w:type="gramEnd"/>
-      <w:r>
-        <w:rPr>
-          <w:rFonts w:ascii="Times New Roman" w:eastAsia="Times New Roman" w:hAnsi="Times New Roman" w:cs="Times New Roman"/>
-          <w:color w:val="000000"/>
-          <w:sz w:val="28"/>
-          <w:szCs w:val="28"/>
-        </w:rPr>
-        <w:t xml:space="preserve"> компонент, который управляет запросами пользователя. Его основная функция</w:t>
-      </w:r>
-      <w:r>
-        <w:rPr>
-          <w:rFonts w:ascii="Times New Roman" w:eastAsia="Times New Roman" w:hAnsi="Times New Roman" w:cs="Times New Roman"/>
-          <w:b/>
-          <w:color w:val="000000"/>
-          <w:sz w:val="28"/>
-          <w:szCs w:val="28"/>
-        </w:rPr>
         <w:t xml:space="preserve"> </w:t>
       </w:r>
       <w:r>
@@ -2596,16 +2464,7 @@
           <w:sz w:val="28"/>
           <w:szCs w:val="28"/>
         </w:rPr>
-        <w:t>- вызывать и координировать действие необходимых ресурсов и объектов, нужных для выполнения дейст</w:t>
-      </w:r>
-      <w:r>
-        <w:rPr>
-          <w:rFonts w:ascii="Times New Roman" w:eastAsia="Times New Roman" w:hAnsi="Times New Roman" w:cs="Times New Roman"/>
-          <w:color w:val="000000"/>
-          <w:sz w:val="28"/>
-          <w:szCs w:val="28"/>
-        </w:rPr>
-        <w:t>вий, задаваемых пользователем. Обычно контроллер вызывает соответствующую модель для задачи и выбирает подходящий вид.</w:t>
+        <w:t>- вызывать и координировать действие необходимых ресурсов и объектов, нужных для выполнения действий, задаваемых пользователем. Обычно контроллер вызывает соответствующую модель для задачи и выбирает подходящий вид.</w:t>
       </w:r>
     </w:p>
     <w:p>
@@ -2621,7 +2480,6 @@
         <w:ind w:left="0" w:firstLine="851"/>
         <w:jc w:val="both"/>
       </w:pPr>
-      <w:proofErr w:type="spellStart"/>
       <w:r>
         <w:rPr>
           <w:rFonts w:ascii="Times New Roman" w:eastAsia="Times New Roman" w:hAnsi="Times New Roman" w:cs="Times New Roman"/>
@@ -2632,7 +2490,6 @@
         </w:rPr>
         <w:t>front-end</w:t>
       </w:r>
-      <w:proofErr w:type="spellEnd"/>
       <w:r>
         <w:rPr>
           <w:rFonts w:ascii="Times New Roman" w:eastAsia="Times New Roman" w:hAnsi="Times New Roman" w:cs="Times New Roman"/>
@@ -2656,7 +2513,6 @@
         <w:ind w:left="0" w:firstLine="851"/>
         <w:jc w:val="both"/>
       </w:pPr>
-      <w:proofErr w:type="spellStart"/>
       <w:r>
         <w:rPr>
           <w:rFonts w:ascii="Times New Roman" w:eastAsia="Times New Roman" w:hAnsi="Times New Roman" w:cs="Times New Roman"/>
@@ -2667,24 +2523,14 @@
         </w:rPr>
         <w:t>back-end</w:t>
       </w:r>
-      <w:proofErr w:type="spellEnd"/>
-      <w:r>
-        <w:rPr>
-          <w:rFonts w:ascii="Times New Roman" w:eastAsia="Times New Roman" w:hAnsi="Times New Roman" w:cs="Times New Roman"/>
-          <w:color w:val="000000"/>
-          <w:sz w:val="28"/>
-          <w:szCs w:val="28"/>
-        </w:rPr>
-        <w:t xml:space="preserve"> - программно-аппаратная часть</w:t>
-      </w:r>
-      <w:r>
-        <w:rPr>
-          <w:rFonts w:ascii="Times New Roman" w:eastAsia="Times New Roman" w:hAnsi="Times New Roman" w:cs="Times New Roman"/>
-          <w:color w:val="000000"/>
-          <w:sz w:val="28"/>
-          <w:szCs w:val="28"/>
-        </w:rPr>
-        <w:t xml:space="preserve"> сервиса.</w:t>
+      <w:r>
+        <w:rPr>
+          <w:rFonts w:ascii="Times New Roman" w:eastAsia="Times New Roman" w:hAnsi="Times New Roman" w:cs="Times New Roman"/>
+          <w:color w:val="000000"/>
+          <w:sz w:val="28"/>
+          <w:szCs w:val="28"/>
+        </w:rPr>
+        <w:t xml:space="preserve"> - программно-аппаратная часть сервиса.</w:t>
       </w:r>
     </w:p>
     <w:p>
@@ -2710,25 +2556,14 @@
         </w:rPr>
         <w:t xml:space="preserve">REST API </w:t>
       </w:r>
-      <w:proofErr w:type="gramStart"/>
-      <w:r>
-        <w:rPr>
-          <w:rFonts w:ascii="Times New Roman" w:eastAsia="Times New Roman" w:hAnsi="Times New Roman" w:cs="Times New Roman"/>
-          <w:color w:val="000000"/>
-          <w:sz w:val="28"/>
-          <w:szCs w:val="28"/>
-        </w:rPr>
-        <w:t>- это</w:t>
-      </w:r>
-      <w:proofErr w:type="gramEnd"/>
-      <w:r>
-        <w:rPr>
-          <w:rFonts w:ascii="Times New Roman" w:eastAsia="Times New Roman" w:hAnsi="Times New Roman" w:cs="Times New Roman"/>
-          <w:color w:val="000000"/>
-          <w:sz w:val="28"/>
-          <w:szCs w:val="28"/>
-        </w:rPr>
-        <w:t xml:space="preserve"> стиль архитектуры программного обеспечения для построения распределенных масштабируемых веб-сервисов.</w:t>
+      <w:r>
+        <w:rPr>
+          <w:rFonts w:ascii="Times New Roman" w:eastAsia="Times New Roman" w:hAnsi="Times New Roman" w:cs="Times New Roman"/>
+          <w:color w:val="000000"/>
+          <w:sz w:val="28"/>
+          <w:szCs w:val="28"/>
+        </w:rPr>
+        <w:t>- это стиль архитектуры программного обеспечения для построения распределенных масштабируемых веб-сервисов.</w:t>
       </w:r>
     </w:p>
     <w:p>
@@ -2744,7 +2579,6 @@
         <w:ind w:left="0" w:firstLine="851"/>
         <w:jc w:val="both"/>
       </w:pPr>
-      <w:proofErr w:type="spellStart"/>
       <w:r>
         <w:rPr>
           <w:rFonts w:ascii="Times New Roman" w:eastAsia="Times New Roman" w:hAnsi="Times New Roman" w:cs="Times New Roman"/>
@@ -2753,18 +2587,7 @@
           <w:sz w:val="28"/>
           <w:szCs w:val="28"/>
         </w:rPr>
-        <w:t>GitHub</w:t>
-      </w:r>
-      <w:proofErr w:type="spellEnd"/>
-      <w:r>
-        <w:rPr>
-          <w:rFonts w:ascii="Times New Roman" w:eastAsia="Times New Roman" w:hAnsi="Times New Roman" w:cs="Times New Roman"/>
-          <w:b/>
-          <w:color w:val="000000"/>
-          <w:sz w:val="28"/>
-          <w:szCs w:val="28"/>
-        </w:rPr>
-        <w:t xml:space="preserve"> </w:t>
+        <w:t xml:space="preserve">GitHub </w:t>
       </w:r>
       <w:r>
         <w:rPr>
@@ -2797,17 +2620,7 @@
           <w:sz w:val="28"/>
           <w:szCs w:val="28"/>
         </w:rPr>
-        <w:t>Веб-сервис, интернет-сервис, система, веб-при</w:t>
-      </w:r>
-      <w:r>
-        <w:rPr>
-          <w:rFonts w:ascii="Times New Roman" w:eastAsia="Times New Roman" w:hAnsi="Times New Roman" w:cs="Times New Roman"/>
-          <w:b/>
-          <w:color w:val="000000"/>
-          <w:sz w:val="28"/>
-          <w:szCs w:val="28"/>
-        </w:rPr>
-        <w:t>ложение, проект</w:t>
+        <w:t>Веб-сервис, интернет-сервис, система, веб-приложение, проект</w:t>
       </w:r>
       <w:r>
         <w:rPr>
@@ -2832,7 +2645,6 @@
         <w:ind w:left="0" w:firstLine="851"/>
         <w:jc w:val="both"/>
       </w:pPr>
-      <w:proofErr w:type="spellStart"/>
       <w:r>
         <w:rPr>
           <w:rFonts w:ascii="Times New Roman" w:eastAsia="Times New Roman" w:hAnsi="Times New Roman" w:cs="Times New Roman"/>
@@ -2841,36 +2653,16 @@
           <w:sz w:val="28"/>
           <w:szCs w:val="28"/>
         </w:rPr>
-        <w:t>Header</w:t>
-      </w:r>
-      <w:proofErr w:type="spellEnd"/>
-      <w:r>
-        <w:rPr>
-          <w:rFonts w:ascii="Times New Roman" w:eastAsia="Times New Roman" w:hAnsi="Times New Roman" w:cs="Times New Roman"/>
-          <w:b/>
-          <w:color w:val="000000"/>
-          <w:sz w:val="28"/>
-          <w:szCs w:val="28"/>
-        </w:rPr>
-        <w:t xml:space="preserve"> </w:t>
-      </w:r>
-      <w:r>
-        <w:rPr>
-          <w:rFonts w:ascii="Times New Roman" w:eastAsia="Times New Roman" w:hAnsi="Times New Roman" w:cs="Times New Roman"/>
-          <w:color w:val="000000"/>
-          <w:sz w:val="28"/>
-          <w:szCs w:val="28"/>
-        </w:rPr>
-        <w:t>- визуальный элемент, расположенный в верхней части с</w:t>
-      </w:r>
-      <w:r>
-        <w:rPr>
-          <w:rFonts w:ascii="Times New Roman" w:eastAsia="Times New Roman" w:hAnsi="Times New Roman" w:cs="Times New Roman"/>
-          <w:color w:val="000000"/>
-          <w:sz w:val="28"/>
-          <w:szCs w:val="28"/>
-        </w:rPr>
-        <w:t>траницы.</w:t>
+        <w:t xml:space="preserve">Header </w:t>
+      </w:r>
+      <w:r>
+        <w:rPr>
+          <w:rFonts w:ascii="Times New Roman" w:eastAsia="Times New Roman" w:hAnsi="Times New Roman" w:cs="Times New Roman"/>
+          <w:color w:val="000000"/>
+          <w:sz w:val="28"/>
+          <w:szCs w:val="28"/>
+        </w:rPr>
+        <w:t>- визуальный элемент, расположенный в верхней части страницы.</w:t>
       </w:r>
     </w:p>
     <w:p>
@@ -2886,7 +2678,6 @@
         <w:ind w:left="0" w:firstLine="851"/>
         <w:jc w:val="both"/>
       </w:pPr>
-      <w:proofErr w:type="spellStart"/>
       <w:r>
         <w:rPr>
           <w:rFonts w:ascii="Times New Roman" w:eastAsia="Times New Roman" w:hAnsi="Times New Roman" w:cs="Times New Roman"/>
@@ -2896,18 +2687,7 @@
           <w:szCs w:val="28"/>
         </w:rPr>
         <w:lastRenderedPageBreak/>
-        <w:t>Footer</w:t>
-      </w:r>
-      <w:proofErr w:type="spellEnd"/>
-      <w:r>
-        <w:rPr>
-          <w:rFonts w:ascii="Times New Roman" w:eastAsia="Times New Roman" w:hAnsi="Times New Roman" w:cs="Times New Roman"/>
-          <w:b/>
-          <w:color w:val="000000"/>
-          <w:sz w:val="28"/>
-          <w:szCs w:val="28"/>
-        </w:rPr>
-        <w:t xml:space="preserve"> </w:t>
+        <w:t xml:space="preserve">Footer </w:t>
       </w:r>
       <w:r>
         <w:rPr>
@@ -2982,16 +2762,7 @@
           <w:sz w:val="28"/>
           <w:szCs w:val="28"/>
         </w:rPr>
-        <w:t xml:space="preserve"> - авторизованный на портале человек, пользующийся функционалом ве</w:t>
-      </w:r>
-      <w:r>
-        <w:rPr>
-          <w:rFonts w:ascii="Times New Roman" w:eastAsia="Times New Roman" w:hAnsi="Times New Roman" w:cs="Times New Roman"/>
-          <w:color w:val="000000"/>
-          <w:sz w:val="28"/>
-          <w:szCs w:val="28"/>
-        </w:rPr>
-        <w:t>б-сервиса.</w:t>
+        <w:t xml:space="preserve"> - авторизованный на портале человек, пользующийся функционалом веб-сервиса.</w:t>
       </w:r>
     </w:p>
     <w:p>
@@ -3057,27 +2828,7 @@
           <w:sz w:val="28"/>
           <w:szCs w:val="28"/>
         </w:rPr>
-        <w:t xml:space="preserve"> </w:t>
-      </w:r>
-      <w:proofErr w:type="gramStart"/>
-      <w:r>
-        <w:rPr>
-          <w:rFonts w:ascii="Times New Roman" w:eastAsia="Times New Roman" w:hAnsi="Times New Roman" w:cs="Times New Roman"/>
-          <w:color w:val="000000"/>
-          <w:sz w:val="28"/>
-          <w:szCs w:val="28"/>
-        </w:rPr>
-        <w:t>- это</w:t>
-      </w:r>
-      <w:proofErr w:type="gramEnd"/>
-      <w:r>
-        <w:rPr>
-          <w:rFonts w:ascii="Times New Roman" w:eastAsia="Times New Roman" w:hAnsi="Times New Roman" w:cs="Times New Roman"/>
-          <w:color w:val="000000"/>
-          <w:sz w:val="28"/>
-          <w:szCs w:val="28"/>
-        </w:rPr>
-        <w:t xml:space="preserve"> раздел сервиса, в котором Пользователь может получить доступ к своим данным</w:t>
+        <w:t xml:space="preserve"> - это раздел сервиса, в котором Пользователь может получить доступ к своим данным</w:t>
       </w:r>
     </w:p>
     <w:p>
@@ -3142,8 +2893,8 @@
           <w:szCs w:val="28"/>
         </w:rPr>
       </w:pPr>
-      <w:bookmarkStart w:id="7" w:name="_heading=h.1t3h5sf"/>
-      <w:bookmarkEnd w:id="7"/>
+      <w:bookmarkStart w:id="8" w:name="_heading=h.1t3h5sf"/>
+      <w:bookmarkEnd w:id="8"/>
       <w:r>
         <w:rPr>
           <w:rFonts w:ascii="Times New Roman" w:eastAsia="Times New Roman" w:hAnsi="Times New Roman" w:cs="Times New Roman"/>
@@ -3174,8 +2925,8 @@
           <w:szCs w:val="28"/>
         </w:rPr>
       </w:pPr>
-      <w:bookmarkStart w:id="8" w:name="_heading=h.4d34og8"/>
-      <w:bookmarkEnd w:id="8"/>
+      <w:bookmarkStart w:id="9" w:name="_heading=h.4d34og8"/>
+      <w:bookmarkEnd w:id="9"/>
       <w:r>
         <w:rPr>
           <w:rFonts w:ascii="Times New Roman" w:eastAsia="Times New Roman" w:hAnsi="Times New Roman" w:cs="Times New Roman"/>
@@ -3227,8 +2978,8 @@
           <w:szCs w:val="28"/>
         </w:rPr>
       </w:pPr>
-      <w:bookmarkStart w:id="9" w:name="_heading=h.2s8eyo1"/>
-      <w:bookmarkEnd w:id="9"/>
+      <w:bookmarkStart w:id="10" w:name="_heading=h.2s8eyo1"/>
+      <w:bookmarkEnd w:id="10"/>
       <w:r>
         <w:rPr>
           <w:rFonts w:ascii="Times New Roman" w:eastAsia="Times New Roman" w:hAnsi="Times New Roman" w:cs="Times New Roman"/>
@@ -3313,16 +3064,7 @@
           <w:sz w:val="28"/>
           <w:szCs w:val="28"/>
         </w:rPr>
-        <w:t>Созда</w:t>
-      </w:r>
-      <w:r>
-        <w:rPr>
-          <w:rFonts w:ascii="Times New Roman" w:eastAsia="Times New Roman" w:hAnsi="Times New Roman" w:cs="Times New Roman"/>
-          <w:color w:val="000000"/>
-          <w:sz w:val="28"/>
-          <w:szCs w:val="28"/>
-        </w:rPr>
-        <w:t>ние рейтинговой системы для оценки</w:t>
+        <w:t>Создание рейтинговой системы для оценки</w:t>
       </w:r>
       <w:r>
         <w:rPr>
@@ -3348,27 +3090,7 @@
           <w:sz w:val="28"/>
           <w:szCs w:val="28"/>
         </w:rPr>
-        <w:t xml:space="preserve">оценки </w:t>
-      </w:r>
-      <w:proofErr w:type="spellStart"/>
-      <w:r>
-        <w:rPr>
-          <w:rFonts w:ascii="Times New Roman" w:hAnsi="Times New Roman" w:cs="Times New Roman"/>
-          <w:color w:val="000000"/>
-          <w:sz w:val="28"/>
-          <w:szCs w:val="28"/>
-        </w:rPr>
-        <w:t>просматриваемости</w:t>
-      </w:r>
-      <w:proofErr w:type="spellEnd"/>
-      <w:r>
-        <w:rPr>
-          <w:rFonts w:ascii="Times New Roman" w:hAnsi="Times New Roman" w:cs="Times New Roman"/>
-          <w:color w:val="000000"/>
-          <w:sz w:val="28"/>
-          <w:szCs w:val="28"/>
-        </w:rPr>
-        <w:t xml:space="preserve"> статей</w:t>
+        <w:t>оценки просматриваемости статей</w:t>
       </w:r>
     </w:p>
     <w:p>
@@ -3429,8 +3151,8 @@
           <w:szCs w:val="28"/>
         </w:rPr>
       </w:pPr>
-      <w:bookmarkStart w:id="10" w:name="_heading=h.17dp8vu"/>
-      <w:bookmarkEnd w:id="10"/>
+      <w:bookmarkStart w:id="11" w:name="_heading=h.17dp8vu"/>
+      <w:bookmarkEnd w:id="11"/>
       <w:r>
         <w:rPr>
           <w:rFonts w:ascii="Times New Roman" w:eastAsia="Times New Roman" w:hAnsi="Times New Roman" w:cs="Times New Roman"/>
@@ -3462,16 +3184,7 @@
           <w:sz w:val="28"/>
           <w:szCs w:val="28"/>
         </w:rPr>
-        <w:t xml:space="preserve">Для администрирования данного продукта необходим минимум один </w:t>
-      </w:r>
-      <w:r>
-        <w:rPr>
-          <w:rFonts w:ascii="Times New Roman" w:eastAsia="Times New Roman" w:hAnsi="Times New Roman" w:cs="Times New Roman"/>
-          <w:color w:val="000000"/>
-          <w:sz w:val="28"/>
-          <w:szCs w:val="28"/>
-        </w:rPr>
-        <w:t>сотрудник из штата заказчика.</w:t>
+        <w:t>Для администрирования данного продукта необходим минимум один сотрудник из штата заказчика.</w:t>
       </w:r>
     </w:p>
     <w:p>
@@ -3568,7 +3281,7 @@
           <w:sz w:val="28"/>
           <w:szCs w:val="28"/>
         </w:rPr>
-        <w:t>Модератор</w:t>
+        <w:t>Администратор</w:t>
       </w:r>
     </w:p>
     <w:p>
@@ -3592,16 +3305,7 @@
           <w:sz w:val="28"/>
           <w:szCs w:val="28"/>
         </w:rPr>
-        <w:t xml:space="preserve"> имеет возможность в процессе </w:t>
-      </w:r>
-      <w:r>
-        <w:rPr>
-          <w:rFonts w:ascii="Times New Roman" w:eastAsia="Times New Roman" w:hAnsi="Times New Roman" w:cs="Times New Roman"/>
-          <w:color w:val="000000"/>
-          <w:sz w:val="28"/>
-          <w:szCs w:val="28"/>
-        </w:rPr>
-        <w:t>взаимодействия с данной системой выполнять следующие действия:</w:t>
+        <w:t xml:space="preserve"> имеет возможность в процессе взаимодействия с данной системой выполнять следующие действия:</w:t>
       </w:r>
     </w:p>
     <w:p>
@@ -3913,16 +3617,7 @@
           <w:sz w:val="28"/>
           <w:szCs w:val="28"/>
         </w:rPr>
-        <w:t>Возможн</w:t>
-      </w:r>
-      <w:r>
-        <w:rPr>
-          <w:rFonts w:ascii="Times New Roman" w:hAnsi="Times New Roman"/>
-          <w:color w:val="000000"/>
-          <w:sz w:val="28"/>
-          <w:szCs w:val="28"/>
-        </w:rPr>
-        <w:t>ость дать оценку статьям</w:t>
+        <w:t>Возможность дать оценку статьям</w:t>
       </w:r>
     </w:p>
     <w:p>
@@ -4012,15 +3707,7 @@
           <w:sz w:val="28"/>
           <w:szCs w:val="28"/>
         </w:rPr>
-        <w:t>выкладывания статей в открытый доступ после успешного прохождения модерац</w:t>
-      </w:r>
-      <w:r>
-        <w:rPr>
-          <w:rFonts w:ascii="Times New Roman" w:hAnsi="Times New Roman"/>
-          <w:sz w:val="28"/>
-          <w:szCs w:val="28"/>
-        </w:rPr>
-        <w:t>ии</w:t>
+        <w:t>выкладывания статей в открытый доступ после успешного прохождения модерации</w:t>
       </w:r>
     </w:p>
     <w:p>
@@ -4042,16 +3729,7 @@
           <w:sz w:val="28"/>
           <w:szCs w:val="28"/>
         </w:rPr>
-        <w:t>Модератор</w:t>
-      </w:r>
-      <w:r>
-        <w:rPr>
-          <w:rFonts w:ascii="Times New Roman" w:eastAsia="Times New Roman" w:hAnsi="Times New Roman" w:cs="Times New Roman"/>
-          <w:color w:val="000000"/>
-          <w:sz w:val="28"/>
-          <w:szCs w:val="28"/>
-        </w:rPr>
-        <w:t xml:space="preserve"> имеет возможность в процессе взаимодействия с данной системой выполнять следующие действия:</w:t>
+        <w:t>Администратор имеет возможность в процессе взаимодействия с данной системой выполнять следующие действия:</w:t>
       </w:r>
     </w:p>
     <w:p>
@@ -4125,16 +3803,7 @@
           <w:sz w:val="28"/>
           <w:szCs w:val="28"/>
         </w:rPr>
-        <w:t xml:space="preserve">Данная система автоматизирует процесс </w:t>
-      </w:r>
-      <w:r>
-        <w:rPr>
-          <w:rFonts w:ascii="Times New Roman" w:eastAsia="Times New Roman" w:hAnsi="Times New Roman" w:cs="Times New Roman"/>
-          <w:color w:val="000000"/>
-          <w:sz w:val="28"/>
-          <w:szCs w:val="28"/>
-        </w:rPr>
-        <w:t>слежения за созданием, выкладыванием и одобрением новых статей.</w:t>
+        <w:t>Данная система автоматизирует процесс слежения за созданием, выкладыванием и одобрением новых статей.</w:t>
       </w:r>
     </w:p>
     <w:p>
@@ -4165,8 +3834,8 @@
           <w:szCs w:val="28"/>
         </w:rPr>
       </w:pPr>
-      <w:bookmarkStart w:id="11" w:name="_heading=h.3rdcrjn"/>
-      <w:bookmarkEnd w:id="11"/>
+      <w:bookmarkStart w:id="12" w:name="_heading=h.3rdcrjn"/>
+      <w:bookmarkEnd w:id="12"/>
       <w:r>
         <w:rPr>
           <w:rFonts w:ascii="Times New Roman" w:eastAsia="Times New Roman" w:hAnsi="Times New Roman" w:cs="Times New Roman"/>
@@ -4197,8 +3866,8 @@
           <w:szCs w:val="28"/>
         </w:rPr>
       </w:pPr>
-      <w:bookmarkStart w:id="12" w:name="_heading=h.26in1rg"/>
-      <w:bookmarkEnd w:id="12"/>
+      <w:bookmarkStart w:id="13" w:name="_heading=h.26in1rg"/>
+      <w:bookmarkEnd w:id="13"/>
       <w:r>
         <w:rPr>
           <w:rFonts w:ascii="Times New Roman" w:eastAsia="Times New Roman" w:hAnsi="Times New Roman" w:cs="Times New Roman"/>
@@ -4223,8 +3892,8 @@
           <w:szCs w:val="28"/>
         </w:rPr>
       </w:pPr>
-      <w:bookmarkStart w:id="13" w:name="_heading=h.lnxbz9"/>
-      <w:bookmarkEnd w:id="13"/>
+      <w:bookmarkStart w:id="14" w:name="_heading=h.lnxbz9"/>
+      <w:bookmarkEnd w:id="14"/>
       <w:r>
         <w:rPr>
           <w:rFonts w:ascii="Times New Roman" w:eastAsia="Times New Roman" w:hAnsi="Times New Roman" w:cs="Times New Roman"/>
@@ -4255,56 +3924,7 @@
           <w:sz w:val="28"/>
           <w:szCs w:val="28"/>
         </w:rPr>
-        <w:t xml:space="preserve">Созданное приложение будет иметь архитектуру, соответствующую шаблону MVC, а </w:t>
-      </w:r>
-      <w:r>
-        <w:rPr>
-          <w:rFonts w:ascii="Times New Roman" w:eastAsia="Times New Roman" w:hAnsi="Times New Roman" w:cs="Times New Roman"/>
-          <w:color w:val="000000"/>
-          <w:sz w:val="28"/>
-          <w:szCs w:val="28"/>
-        </w:rPr>
-        <w:t xml:space="preserve">также иметь разделение на </w:t>
-      </w:r>
-      <w:proofErr w:type="spellStart"/>
-      <w:r>
-        <w:rPr>
-          <w:rFonts w:ascii="Times New Roman" w:eastAsia="Times New Roman" w:hAnsi="Times New Roman" w:cs="Times New Roman"/>
-          <w:color w:val="000000"/>
-          <w:sz w:val="28"/>
-          <w:szCs w:val="28"/>
-        </w:rPr>
-        <w:t>back-end</w:t>
-      </w:r>
-      <w:proofErr w:type="spellEnd"/>
-      <w:r>
-        <w:rPr>
-          <w:rFonts w:ascii="Times New Roman" w:eastAsia="Times New Roman" w:hAnsi="Times New Roman" w:cs="Times New Roman"/>
-          <w:color w:val="000000"/>
-          <w:sz w:val="28"/>
-          <w:szCs w:val="28"/>
-        </w:rPr>
-        <w:t xml:space="preserve"> и </w:t>
-      </w:r>
-      <w:proofErr w:type="spellStart"/>
-      <w:r>
-        <w:rPr>
-          <w:rFonts w:ascii="Times New Roman" w:eastAsia="Times New Roman" w:hAnsi="Times New Roman" w:cs="Times New Roman"/>
-          <w:color w:val="000000"/>
-          <w:sz w:val="28"/>
-          <w:szCs w:val="28"/>
-        </w:rPr>
-        <w:t>front-end</w:t>
-      </w:r>
-      <w:proofErr w:type="spellEnd"/>
-      <w:r>
-        <w:rPr>
-          <w:rFonts w:ascii="Times New Roman" w:eastAsia="Times New Roman" w:hAnsi="Times New Roman" w:cs="Times New Roman"/>
-          <w:color w:val="000000"/>
-          <w:sz w:val="28"/>
-          <w:szCs w:val="28"/>
-        </w:rPr>
-        <w:t>, взаимодействие между которыми происходит с помощью REST API.</w:t>
+        <w:t>Созданное приложение будет иметь архитектуру, соответствующую шаблону MVC, а также иметь разделение на back-end и front-end, взаимодействие между которыми происходит с помощью REST API.</w:t>
       </w:r>
     </w:p>
     <w:p>
@@ -4358,41 +3978,22 @@
         </w:rPr>
         <w:t xml:space="preserve"> </w:t>
       </w:r>
-      <w:proofErr w:type="gramStart"/>
       <w:r>
         <w:rPr>
           <w:rFonts w:ascii="Times New Roman" w:hAnsi="Times New Roman"/>
           <w:sz w:val="28"/>
           <w:szCs w:val="28"/>
         </w:rPr>
-        <w:t>или  модернизации</w:t>
-      </w:r>
-      <w:proofErr w:type="gramEnd"/>
-      <w:r>
-        <w:rPr>
-          <w:rFonts w:ascii="Times New Roman" w:hAnsi="Times New Roman"/>
-          <w:sz w:val="28"/>
-          <w:szCs w:val="28"/>
-        </w:rPr>
-        <w:t xml:space="preserve"> системы</w:t>
-      </w:r>
-      <w:r>
-        <w:rPr>
-          <w:rFonts w:ascii="Times New Roman" w:eastAsia="Times New Roman" w:hAnsi="Times New Roman" w:cs="Times New Roman"/>
-          <w:color w:val="000000"/>
-          <w:sz w:val="28"/>
-          <w:szCs w:val="28"/>
-        </w:rPr>
-        <w:t>, не противор</w:t>
-      </w:r>
-      <w:r>
-        <w:rPr>
-          <w:rFonts w:ascii="Times New Roman" w:eastAsia="Times New Roman" w:hAnsi="Times New Roman" w:cs="Times New Roman"/>
-          <w:color w:val="000000"/>
-          <w:sz w:val="28"/>
-          <w:szCs w:val="28"/>
-        </w:rPr>
-        <w:t>еча требованиям системы установленных в текущем документе):</w:t>
+        <w:t>или  модернизации системы</w:t>
+      </w:r>
+      <w:r>
+        <w:rPr>
+          <w:rFonts w:ascii="Times New Roman" w:eastAsia="Times New Roman" w:hAnsi="Times New Roman" w:cs="Times New Roman"/>
+          <w:color w:val="000000"/>
+          <w:sz w:val="28"/>
+          <w:szCs w:val="28"/>
+        </w:rPr>
+        <w:t>, не противореча требованиям системы установленных в текущем документе):</w:t>
       </w:r>
     </w:p>
     <w:p>
@@ -4407,25 +4008,14 @@
           <w:szCs w:val="28"/>
         </w:rPr>
       </w:pPr>
-      <w:proofErr w:type="spellStart"/>
-      <w:r>
-        <w:rPr>
-          <w:rFonts w:ascii="Times New Roman" w:eastAsia="Times New Roman" w:hAnsi="Times New Roman" w:cs="Times New Roman"/>
-          <w:color w:val="000000"/>
-          <w:sz w:val="28"/>
-          <w:szCs w:val="28"/>
-        </w:rPr>
-        <w:t>Back-end</w:t>
-      </w:r>
-      <w:proofErr w:type="spellEnd"/>
-      <w:r>
-        <w:rPr>
-          <w:rFonts w:ascii="Times New Roman" w:eastAsia="Times New Roman" w:hAnsi="Times New Roman" w:cs="Times New Roman"/>
-          <w:color w:val="000000"/>
-          <w:sz w:val="28"/>
-          <w:szCs w:val="28"/>
-        </w:rPr>
-        <w:t>:</w:t>
+      <w:r>
+        <w:rPr>
+          <w:rFonts w:ascii="Times New Roman" w:eastAsia="Times New Roman" w:hAnsi="Times New Roman" w:cs="Times New Roman"/>
+          <w:color w:val="000000"/>
+          <w:sz w:val="28"/>
+          <w:szCs w:val="28"/>
+        </w:rPr>
+        <w:t>Back-end:</w:t>
       </w:r>
     </w:p>
     <w:p>
@@ -4448,7 +4038,6 @@
           <w:szCs w:val="28"/>
         </w:rPr>
       </w:pPr>
-      <w:proofErr w:type="spellStart"/>
       <w:r>
         <w:rPr>
           <w:rFonts w:ascii="Times New Roman" w:eastAsia="Times New Roman" w:hAnsi="Times New Roman" w:cs="Times New Roman"/>
@@ -4458,7 +4047,6 @@
         </w:rPr>
         <w:t>JavaScript</w:t>
       </w:r>
-      <w:proofErr w:type="spellEnd"/>
     </w:p>
     <w:p>
       <w:pPr>
@@ -4472,25 +4060,14 @@
           <w:szCs w:val="28"/>
         </w:rPr>
       </w:pPr>
-      <w:proofErr w:type="spellStart"/>
-      <w:r>
-        <w:rPr>
-          <w:rFonts w:ascii="Times New Roman" w:eastAsia="Times New Roman" w:hAnsi="Times New Roman" w:cs="Times New Roman"/>
-          <w:color w:val="000000"/>
-          <w:sz w:val="28"/>
-          <w:szCs w:val="28"/>
-        </w:rPr>
-        <w:t>Front-end</w:t>
-      </w:r>
-      <w:proofErr w:type="spellEnd"/>
-      <w:r>
-        <w:rPr>
-          <w:rFonts w:ascii="Times New Roman" w:eastAsia="Times New Roman" w:hAnsi="Times New Roman" w:cs="Times New Roman"/>
-          <w:color w:val="000000"/>
-          <w:sz w:val="28"/>
-          <w:szCs w:val="28"/>
-        </w:rPr>
-        <w:t>:</w:t>
+      <w:r>
+        <w:rPr>
+          <w:rFonts w:ascii="Times New Roman" w:eastAsia="Times New Roman" w:hAnsi="Times New Roman" w:cs="Times New Roman"/>
+          <w:color w:val="000000"/>
+          <w:sz w:val="28"/>
+          <w:szCs w:val="28"/>
+        </w:rPr>
+        <w:t>Front-end:</w:t>
       </w:r>
     </w:p>
     <w:p>
@@ -4566,8 +4143,8 @@
           <w:szCs w:val="28"/>
         </w:rPr>
       </w:pPr>
-      <w:bookmarkStart w:id="14" w:name="_heading=h.35nkun2"/>
-      <w:bookmarkEnd w:id="14"/>
+      <w:bookmarkStart w:id="15" w:name="_heading=h.35nkun2"/>
+      <w:bookmarkEnd w:id="15"/>
       <w:r>
         <w:rPr>
           <w:rFonts w:ascii="Times New Roman" w:eastAsia="Times New Roman" w:hAnsi="Times New Roman" w:cs="Times New Roman"/>
@@ -4666,16 +4243,7 @@
           <w:sz w:val="28"/>
           <w:szCs w:val="28"/>
         </w:rPr>
-        <w:t xml:space="preserve">Реализация добавления и </w:t>
-      </w:r>
-      <w:r>
-        <w:rPr>
-          <w:rFonts w:ascii="Times New Roman" w:eastAsia="Times New Roman" w:hAnsi="Times New Roman" w:cs="Times New Roman"/>
-          <w:color w:val="000000"/>
-          <w:sz w:val="28"/>
-          <w:szCs w:val="28"/>
-        </w:rPr>
-        <w:t>удаления своих статей после авторизации</w:t>
+        <w:t>Реализация добавления и удаления своих статей после авторизации</w:t>
       </w:r>
     </w:p>
     <w:p>
@@ -4811,8 +4379,8 @@
           <w:szCs w:val="28"/>
         </w:rPr>
       </w:pPr>
-      <w:bookmarkStart w:id="15" w:name="_heading=h.1ksv4uv"/>
-      <w:bookmarkEnd w:id="15"/>
+      <w:bookmarkStart w:id="16" w:name="_heading=h.1ksv4uv"/>
+      <w:bookmarkEnd w:id="16"/>
       <w:r>
         <w:rPr>
           <w:rFonts w:ascii="Times New Roman" w:eastAsia="Times New Roman" w:hAnsi="Times New Roman" w:cs="Times New Roman"/>
@@ -4821,17 +4389,7 @@
           <w:sz w:val="28"/>
           <w:szCs w:val="28"/>
         </w:rPr>
-        <w:t>4.1.3 Требования к защите информации от несанкционированног</w:t>
-      </w:r>
-      <w:r>
-        <w:rPr>
-          <w:rFonts w:ascii="Times New Roman" w:eastAsia="Times New Roman" w:hAnsi="Times New Roman" w:cs="Times New Roman"/>
-          <w:b/>
-          <w:color w:val="000000"/>
-          <w:sz w:val="28"/>
-          <w:szCs w:val="28"/>
-        </w:rPr>
-        <w:t>о доступа</w:t>
+        <w:t>4.1.3 Требования к защите информации от несанкционированного доступа</w:t>
       </w:r>
     </w:p>
     <w:p>
@@ -4900,7 +4458,7 @@
     </w:p>
     <w:p>
       <w:pPr>
-        <w:pStyle w:val="af3"/>
+        <w:pStyle w:val="af2"/>
         <w:keepNext/>
         <w:keepLines/>
         <w:numPr>
@@ -4916,8 +4474,8 @@
           <w:szCs w:val="28"/>
         </w:rPr>
       </w:pPr>
-      <w:bookmarkStart w:id="16" w:name="_heading=h.44sinio"/>
-      <w:bookmarkEnd w:id="16"/>
+      <w:bookmarkStart w:id="17" w:name="_heading=h.44sinio"/>
+      <w:bookmarkEnd w:id="17"/>
       <w:r>
         <w:rPr>
           <w:rFonts w:ascii="Times New Roman" w:eastAsia="Times New Roman" w:hAnsi="Times New Roman" w:cs="Times New Roman"/>
@@ -4948,16 +4506,7 @@
           <w:sz w:val="28"/>
           <w:szCs w:val="28"/>
         </w:rPr>
-        <w:t xml:space="preserve">В системе должна быть реализована идентификация и проверка доступа при входе в систему по логину и паролю длиной не </w:t>
-      </w:r>
-      <w:r>
-        <w:rPr>
-          <w:rFonts w:ascii="Times New Roman" w:eastAsia="Times New Roman" w:hAnsi="Times New Roman" w:cs="Times New Roman"/>
-          <w:color w:val="000000"/>
-          <w:sz w:val="28"/>
-          <w:szCs w:val="28"/>
-        </w:rPr>
-        <w:t>менее 6 символов.</w:t>
+        <w:t>В системе должна быть реализована идентификация и проверка доступа при входе в систему по логину и паролю длиной не менее 6 символов.</w:t>
       </w:r>
     </w:p>
     <w:p>
@@ -5026,17 +4575,7 @@
           <w:szCs w:val="28"/>
           <w:lang w:eastAsia="ru-RU" w:bidi="ar-SA"/>
         </w:rPr>
-        <w:t>Система защиты должна обладать способностью над</w:t>
-      </w:r>
-      <w:r>
-        <w:rPr>
-          <w:rFonts w:ascii="Times New Roman" w:eastAsia="Times New Roman" w:hAnsi="Times New Roman" w:cs="Times New Roman"/>
-          <w:color w:val="000000"/>
-          <w:sz w:val="28"/>
-          <w:szCs w:val="28"/>
-          <w:lang w:eastAsia="ru-RU" w:bidi="ar-SA"/>
-        </w:rPr>
-        <w:t>ежно связывать полученную идентификацию со всеми действиями данного пользователя.</w:t>
+        <w:t>Система защиты должна обладать способностью надежно связывать полученную идентификацию со всеми действиями данного пользователя.</w:t>
       </w:r>
     </w:p>
     <w:p>
@@ -5082,16 +4621,7 @@
           <w:sz w:val="28"/>
           <w:szCs w:val="28"/>
         </w:rPr>
-        <w:t>В системе конкретных требований к численности персонала не приводится. В Системе предполагается наличие ролей пользова</w:t>
-      </w:r>
-      <w:r>
-        <w:rPr>
-          <w:rFonts w:ascii="Times New Roman" w:eastAsia="Times New Roman" w:hAnsi="Times New Roman" w:cs="Times New Roman"/>
-          <w:color w:val="000000"/>
-          <w:sz w:val="28"/>
-          <w:szCs w:val="28"/>
-        </w:rPr>
-        <w:t>телей – администратор, авторизованный и неавторизованный пользователь.</w:t>
+        <w:t>В системе конкретных требований к численности персонала не приводится. В Системе предполагается наличие ролей пользователей – администратор, авторизованный и неавторизованный пользователь.</w:t>
       </w:r>
     </w:p>
     <w:p>
@@ -5135,21 +4665,12 @@
           <w:sz w:val="28"/>
           <w:szCs w:val="28"/>
         </w:rPr>
-        <w:t>Авторизованные и неавторизованные пользователи, работающие</w:t>
-      </w:r>
-      <w:r>
-        <w:rPr>
-          <w:rFonts w:ascii="Times New Roman" w:eastAsia="Times New Roman" w:hAnsi="Times New Roman" w:cs="Times New Roman"/>
-          <w:color w:val="000000"/>
-          <w:sz w:val="28"/>
-          <w:szCs w:val="28"/>
-        </w:rPr>
-        <w:t xml:space="preserve"> с данной системой, должны обладать базовыми навыками работы на персональном компьютере и в сети интернет.</w:t>
-      </w:r>
-    </w:p>
-    <w:p>
-      <w:pPr>
-        <w:pStyle w:val="af3"/>
+        <w:t>Авторизованные и неавторизованные пользователи, работающие с данной системой, должны обладать базовыми навыками работы на персональном компьютере и в сети интернет.</w:t>
+      </w:r>
+    </w:p>
+    <w:p>
+      <w:pPr>
+        <w:pStyle w:val="af2"/>
         <w:keepNext/>
         <w:keepLines/>
         <w:numPr>
@@ -5165,8 +4686,8 @@
           <w:szCs w:val="28"/>
         </w:rPr>
       </w:pPr>
-      <w:bookmarkStart w:id="17" w:name="_heading=h.z337ya"/>
-      <w:bookmarkEnd w:id="17"/>
+      <w:bookmarkStart w:id="18" w:name="_heading=h.z337ya"/>
+      <w:bookmarkEnd w:id="18"/>
       <w:r>
         <w:rPr>
           <w:rFonts w:ascii="Times New Roman" w:eastAsia="Times New Roman" w:hAnsi="Times New Roman" w:cs="Times New Roman"/>
@@ -5177,12 +4698,12 @@
         </w:rPr>
         <w:t>Требования к патентной чистоте</w:t>
       </w:r>
-      <w:bookmarkStart w:id="18" w:name="_heading=h.3j2qqm3"/>
-      <w:bookmarkEnd w:id="18"/>
-    </w:p>
-    <w:p>
-      <w:pPr>
-        <w:pStyle w:val="af3"/>
+      <w:bookmarkStart w:id="19" w:name="_heading=h.3j2qqm3"/>
+      <w:bookmarkEnd w:id="19"/>
+    </w:p>
+    <w:p>
+      <w:pPr>
+        <w:pStyle w:val="af2"/>
         <w:keepNext/>
         <w:keepLines/>
         <w:spacing w:before="40" w:after="0"/>
@@ -5240,16 +4761,7 @@
           <w:sz w:val="28"/>
           <w:szCs w:val="28"/>
         </w:rPr>
-        <w:t>Проект д</w:t>
-      </w:r>
-      <w:r>
-        <w:rPr>
-          <w:rFonts w:ascii="Times New Roman" w:eastAsia="Times New Roman" w:hAnsi="Times New Roman" w:cs="Times New Roman"/>
-          <w:color w:val="000000"/>
-          <w:sz w:val="28"/>
-          <w:szCs w:val="28"/>
-        </w:rPr>
-        <w:t>олжен предоставлять возможность добавлять новую функциональность с минимальным изменением существующего кода.</w:t>
+        <w:t>Проект должен предоставлять возможность добавлять новую функциональность с минимальным изменением существующего кода.</w:t>
       </w:r>
     </w:p>
     <w:p>
@@ -5263,8 +4775,8 @@
           <w:szCs w:val="28"/>
         </w:rPr>
       </w:pPr>
-      <w:bookmarkStart w:id="19" w:name="_heading=h.1y810tw"/>
-      <w:bookmarkEnd w:id="19"/>
+      <w:bookmarkStart w:id="20" w:name="_heading=h.1y810tw"/>
+      <w:bookmarkEnd w:id="20"/>
       <w:r>
         <w:rPr>
           <w:rFonts w:ascii="Times New Roman" w:eastAsia="Times New Roman" w:hAnsi="Times New Roman" w:cs="Times New Roman"/>
@@ -5317,16 +4829,7 @@
           <w:sz w:val="28"/>
           <w:szCs w:val="28"/>
         </w:rPr>
-        <w:t xml:space="preserve">Приложение должно </w:t>
-      </w:r>
-      <w:r>
-        <w:rPr>
-          <w:rFonts w:ascii="Times New Roman" w:eastAsia="Times New Roman" w:hAnsi="Times New Roman" w:cs="Times New Roman"/>
-          <w:color w:val="000000"/>
-          <w:sz w:val="28"/>
-          <w:szCs w:val="28"/>
-        </w:rPr>
-        <w:t>поддерживать обработку следующих основных ошибок:</w:t>
+        <w:t>Приложение должно поддерживать обработку следующих основных ошибок:</w:t>
       </w:r>
     </w:p>
     <w:p>
@@ -5411,8 +4914,8 @@
           <w:szCs w:val="28"/>
         </w:rPr>
       </w:pPr>
-      <w:bookmarkStart w:id="20" w:name="_heading=h.4i7ojhp"/>
-      <w:bookmarkEnd w:id="20"/>
+      <w:bookmarkStart w:id="21" w:name="_heading=h.4i7ojhp"/>
+      <w:bookmarkEnd w:id="21"/>
       <w:r>
         <w:rPr>
           <w:rFonts w:ascii="Times New Roman" w:eastAsia="Times New Roman" w:hAnsi="Times New Roman" w:cs="Times New Roman"/>
@@ -5469,16 +4972,7 @@
           <w:szCs w:val="28"/>
         </w:rPr>
         <w:lastRenderedPageBreak/>
-        <w:t xml:space="preserve">Приложение должно предоставлять следующие </w:t>
-      </w:r>
-      <w:r>
-        <w:rPr>
-          <w:rFonts w:ascii="Times New Roman" w:eastAsia="Times New Roman" w:hAnsi="Times New Roman" w:cs="Times New Roman"/>
-          <w:color w:val="000000"/>
-          <w:sz w:val="28"/>
-          <w:szCs w:val="28"/>
-        </w:rPr>
-        <w:t>возможности для неавторизованного пользователя:</w:t>
+        <w:t>Приложение должно предоставлять следующие возможности для неавторизованного пользователя:</w:t>
       </w:r>
     </w:p>
     <w:p>
@@ -5588,16 +5082,7 @@
           <w:sz w:val="28"/>
           <w:szCs w:val="28"/>
         </w:rPr>
-        <w:t>Возмо</w:t>
-      </w:r>
-      <w:r>
-        <w:rPr>
-          <w:rFonts w:ascii="Times New Roman" w:eastAsia="Times New Roman" w:hAnsi="Times New Roman" w:cs="Times New Roman"/>
-          <w:color w:val="000000"/>
-          <w:sz w:val="28"/>
-          <w:szCs w:val="28"/>
-        </w:rPr>
-        <w:t>жность осуществить поиск статьи по названию</w:t>
+        <w:t>Возможность осуществить поиск статьи по названию</w:t>
       </w:r>
     </w:p>
     <w:p>
@@ -5707,17 +5192,7 @@
           <w:szCs w:val="28"/>
           <w:lang w:eastAsia="ru-RU" w:bidi="ar-SA"/>
         </w:rPr>
-        <w:t>Возможность добавить текстовую и</w:t>
-      </w:r>
-      <w:r>
-        <w:rPr>
-          <w:rFonts w:ascii="Times New Roman" w:eastAsia="Times New Roman" w:hAnsi="Times New Roman" w:cs="Times New Roman"/>
-          <w:color w:val="000000"/>
-          <w:sz w:val="28"/>
-          <w:szCs w:val="28"/>
-          <w:lang w:eastAsia="ru-RU" w:bidi="ar-SA"/>
-        </w:rPr>
-        <w:t>нформацию в статью</w:t>
+        <w:t>Возможность добавить текстовую информацию в статью</w:t>
       </w:r>
     </w:p>
     <w:p>
@@ -5857,16 +5332,7 @@
           <w:sz w:val="28"/>
           <w:szCs w:val="28"/>
         </w:rPr>
-        <w:t xml:space="preserve">Возможность добавления статей непосредственно на сайт после </w:t>
-      </w:r>
-      <w:r>
-        <w:rPr>
-          <w:rFonts w:ascii="Times New Roman" w:eastAsia="Times New Roman" w:hAnsi="Times New Roman" w:cs="Times New Roman"/>
-          <w:color w:val="000000"/>
-          <w:sz w:val="28"/>
-          <w:szCs w:val="28"/>
-        </w:rPr>
-        <w:t>одобрения аккаунта администратором</w:t>
+        <w:t>Возможность добавления статей непосредственно на сайт после одобрения аккаунта администратором</w:t>
       </w:r>
     </w:p>
     <w:p>
@@ -5951,25 +5417,7 @@
           <w:sz w:val="28"/>
           <w:szCs w:val="28"/>
         </w:rPr>
-        <w:t xml:space="preserve">Приложение должно предоставлять следующие возможности для </w:t>
-      </w:r>
-      <w:r>
-        <w:rPr>
-          <w:rFonts w:ascii="Times New Roman" w:eastAsia="Times New Roman" w:hAnsi="Times New Roman" w:cs="Times New Roman"/>
-          <w:color w:val="000000"/>
-          <w:sz w:val="28"/>
-          <w:szCs w:val="28"/>
-        </w:rPr>
-        <w:t>модератора</w:t>
-      </w:r>
-      <w:r>
-        <w:rPr>
-          <w:rFonts w:ascii="Times New Roman" w:eastAsia="Times New Roman" w:hAnsi="Times New Roman" w:cs="Times New Roman"/>
-          <w:color w:val="000000"/>
-          <w:sz w:val="28"/>
-          <w:szCs w:val="28"/>
-        </w:rPr>
-        <w:t xml:space="preserve"> системы:</w:t>
+        <w:t>Приложение должно предоставлять следующие возможности для администратора системы:</w:t>
       </w:r>
     </w:p>
     <w:p>
@@ -5992,8 +5440,8 @@
           <w:szCs w:val="28"/>
         </w:rPr>
       </w:pPr>
-      <w:bookmarkStart w:id="21" w:name="_heading=h.2xcytpi"/>
-      <w:bookmarkEnd w:id="21"/>
+      <w:bookmarkStart w:id="22" w:name="_heading=h.2xcytpi"/>
+      <w:bookmarkEnd w:id="22"/>
       <w:r>
         <w:rPr>
           <w:rFonts w:ascii="Times New Roman" w:eastAsia="Times New Roman" w:hAnsi="Times New Roman" w:cs="Times New Roman"/>
@@ -6087,17 +5535,7 @@
           <w:szCs w:val="28"/>
           <w:lang w:eastAsia="ru-RU" w:bidi="ar-SA"/>
         </w:rPr>
-        <w:t xml:space="preserve">Возможность просмотра всех статей в личном кабинете, </w:t>
-      </w:r>
-      <w:r>
-        <w:rPr>
-          <w:rFonts w:ascii="Times New Roman" w:eastAsia="Times New Roman" w:hAnsi="Times New Roman" w:cs="Times New Roman"/>
-          <w:color w:val="000000"/>
-          <w:sz w:val="28"/>
-          <w:szCs w:val="28"/>
-          <w:lang w:eastAsia="ru-RU" w:bidi="ar-SA"/>
-        </w:rPr>
-        <w:t>которые были отправлены на модерацию</w:t>
+        <w:t>Возможность просмотра всех статей в личном кабинете, которые были отправлены на модерацию</w:t>
       </w:r>
     </w:p>
     <w:p>
@@ -6167,8 +5605,8 @@
           <w:szCs w:val="28"/>
         </w:rPr>
       </w:pPr>
-      <w:bookmarkStart w:id="22" w:name="_heading=h.1ci93xb"/>
-      <w:bookmarkEnd w:id="22"/>
+      <w:bookmarkStart w:id="23" w:name="_heading=h.1ci93xb"/>
+      <w:bookmarkEnd w:id="23"/>
       <w:r>
         <w:rPr>
           <w:rFonts w:ascii="Times New Roman" w:eastAsia="Times New Roman" w:hAnsi="Times New Roman" w:cs="Times New Roman"/>
@@ -6192,36 +5630,16 @@
           <w:szCs w:val="28"/>
         </w:rPr>
       </w:pPr>
-      <w:bookmarkStart w:id="23" w:name="_heading=h.3whwml4"/>
-      <w:bookmarkEnd w:id="23"/>
-      <w:r>
-        <w:rPr>
-          <w:rFonts w:ascii="Times New Roman" w:eastAsia="Times New Roman" w:hAnsi="Times New Roman" w:cs="Times New Roman"/>
-          <w:color w:val="000000"/>
-          <w:sz w:val="28"/>
-          <w:szCs w:val="28"/>
-        </w:rPr>
-        <w:t xml:space="preserve">Требования по применению систем управления базами данных: </w:t>
-      </w:r>
-      <w:proofErr w:type="spellStart"/>
-      <w:r>
-        <w:rPr>
-          <w:rFonts w:ascii="Times New Roman" w:eastAsia="Times New Roman" w:hAnsi="Times New Roman" w:cs="Times New Roman"/>
-          <w:color w:val="000000"/>
-          <w:sz w:val="28"/>
-          <w:szCs w:val="28"/>
-        </w:rPr>
-        <w:t>MySQL</w:t>
-      </w:r>
-      <w:proofErr w:type="spellEnd"/>
-      <w:r>
-        <w:rPr>
-          <w:rFonts w:ascii="Times New Roman" w:eastAsia="Times New Roman" w:hAnsi="Times New Roman" w:cs="Times New Roman"/>
-          <w:color w:val="000000"/>
-          <w:sz w:val="28"/>
-          <w:szCs w:val="28"/>
-        </w:rPr>
-        <w:t>. </w:t>
+      <w:bookmarkStart w:id="24" w:name="_heading=h.3whwml4"/>
+      <w:bookmarkEnd w:id="24"/>
+      <w:r>
+        <w:rPr>
+          <w:rFonts w:ascii="Times New Roman" w:eastAsia="Times New Roman" w:hAnsi="Times New Roman" w:cs="Times New Roman"/>
+          <w:color w:val="000000"/>
+          <w:sz w:val="28"/>
+          <w:szCs w:val="28"/>
+        </w:rPr>
+        <w:t>Требования по применению систем управления базами данных: MySQL. </w:t>
       </w:r>
     </w:p>
     <w:p>
@@ -6243,19 +5661,10 @@
           <w:sz w:val="28"/>
           <w:szCs w:val="28"/>
         </w:rPr>
-        <w:t>Процесс взаимодействия со сторонн</w:t>
-      </w:r>
-      <w:r>
-        <w:rPr>
-          <w:rFonts w:ascii="Times New Roman" w:eastAsia="Times New Roman" w:hAnsi="Times New Roman" w:cs="Times New Roman"/>
-          <w:color w:val="000000"/>
-          <w:sz w:val="28"/>
-          <w:szCs w:val="28"/>
-        </w:rPr>
-        <w:t>ими системами (API) осуществляется по протоколу HTTPS</w:t>
-      </w:r>
-      <w:bookmarkStart w:id="24" w:name="_heading=h.2bn6wsx"/>
-      <w:bookmarkEnd w:id="24"/>
+        <w:t>Процесс взаимодействия со сторонними системами (API) осуществляется по протоколу HTTPS</w:t>
+      </w:r>
+      <w:bookmarkStart w:id="25" w:name="_heading=h.2bn6wsx"/>
+      <w:bookmarkEnd w:id="25"/>
       <w:r>
         <w:rPr>
           <w:rFonts w:ascii="Times New Roman" w:eastAsia="Times New Roman" w:hAnsi="Times New Roman" w:cs="Times New Roman"/>
@@ -6302,8 +5711,8 @@
           <w:szCs w:val="28"/>
         </w:rPr>
       </w:pPr>
-      <w:bookmarkStart w:id="25" w:name="_heading=h.qsh70q"/>
-      <w:bookmarkEnd w:id="25"/>
+      <w:bookmarkStart w:id="26" w:name="_heading=h.qsh70q"/>
+      <w:bookmarkEnd w:id="26"/>
       <w:r>
         <w:rPr>
           <w:rFonts w:ascii="Times New Roman" w:eastAsia="Times New Roman" w:hAnsi="Times New Roman" w:cs="Times New Roman"/>
@@ -6333,36 +5742,7 @@
           <w:sz w:val="28"/>
           <w:szCs w:val="28"/>
         </w:rPr>
-        <w:t xml:space="preserve">При реализации системы должен использоваться </w:t>
-      </w:r>
-      <w:r>
-        <w:rPr>
-          <w:rFonts w:ascii="Times New Roman" w:eastAsia="Times New Roman" w:hAnsi="Times New Roman" w:cs="Times New Roman"/>
-          <w:color w:val="000000"/>
-          <w:sz w:val="28"/>
-          <w:szCs w:val="28"/>
-        </w:rPr>
-        <w:t xml:space="preserve">высокоуровневый язык программирования </w:t>
-      </w:r>
-      <w:proofErr w:type="spellStart"/>
-      <w:r>
-        <w:rPr>
-          <w:rFonts w:ascii="Times New Roman" w:eastAsia="Times New Roman" w:hAnsi="Times New Roman" w:cs="Times New Roman"/>
-          <w:color w:val="000000"/>
-          <w:sz w:val="28"/>
-          <w:szCs w:val="28"/>
-        </w:rPr>
-        <w:t>Java</w:t>
-      </w:r>
-      <w:proofErr w:type="spellEnd"/>
-      <w:r>
-        <w:rPr>
-          <w:rFonts w:ascii="Times New Roman" w:eastAsia="Times New Roman" w:hAnsi="Times New Roman" w:cs="Times New Roman"/>
-          <w:color w:val="000000"/>
-          <w:sz w:val="28"/>
-          <w:szCs w:val="28"/>
-        </w:rPr>
-        <w:t>.</w:t>
+        <w:t>При реализации системы должен использоваться высокоуровневый язык программирования Java.</w:t>
       </w:r>
     </w:p>
     <w:p>
@@ -6384,27 +5764,7 @@
           <w:sz w:val="28"/>
           <w:szCs w:val="28"/>
         </w:rPr>
-        <w:t xml:space="preserve">Язык манипулирования данными </w:t>
-      </w:r>
-      <w:proofErr w:type="spellStart"/>
-      <w:r>
-        <w:rPr>
-          <w:rFonts w:ascii="Times New Roman" w:eastAsia="Times New Roman" w:hAnsi="Times New Roman" w:cs="Times New Roman"/>
-          <w:color w:val="000000"/>
-          <w:sz w:val="28"/>
-          <w:szCs w:val="28"/>
-        </w:rPr>
-        <w:t>MySQL</w:t>
-      </w:r>
-      <w:proofErr w:type="spellEnd"/>
-      <w:r>
-        <w:rPr>
-          <w:rFonts w:ascii="Times New Roman" w:eastAsia="Times New Roman" w:hAnsi="Times New Roman" w:cs="Times New Roman"/>
-          <w:color w:val="000000"/>
-          <w:sz w:val="28"/>
-          <w:szCs w:val="28"/>
-        </w:rPr>
-        <w:t>. </w:t>
+        <w:t>Язык манипулирования данными MySQL. </w:t>
       </w:r>
     </w:p>
     <w:p>
@@ -6444,47 +5804,7 @@
           <w:sz w:val="28"/>
           <w:szCs w:val="28"/>
         </w:rPr>
-        <w:t xml:space="preserve">Система должна выполняться в последних стабильных версиях браузера </w:t>
-      </w:r>
-      <w:proofErr w:type="spellStart"/>
-      <w:r>
-        <w:rPr>
-          <w:rFonts w:ascii="Times New Roman" w:eastAsia="Times New Roman" w:hAnsi="Times New Roman" w:cs="Times New Roman"/>
-          <w:color w:val="000000"/>
-          <w:sz w:val="28"/>
-          <w:szCs w:val="28"/>
-        </w:rPr>
-        <w:t>Google</w:t>
-      </w:r>
-      <w:proofErr w:type="spellEnd"/>
-      <w:r>
-        <w:rPr>
-          <w:rFonts w:ascii="Times New Roman" w:eastAsia="Times New Roman" w:hAnsi="Times New Roman" w:cs="Times New Roman"/>
-          <w:color w:val="000000"/>
-          <w:sz w:val="28"/>
-          <w:szCs w:val="28"/>
-        </w:rPr>
-        <w:t xml:space="preserve"> </w:t>
-      </w:r>
-      <w:proofErr w:type="spellStart"/>
-      <w:r>
-        <w:rPr>
-          <w:rFonts w:ascii="Times New Roman" w:eastAsia="Times New Roman" w:hAnsi="Times New Roman" w:cs="Times New Roman"/>
-          <w:color w:val="000000"/>
-          <w:sz w:val="28"/>
-          <w:szCs w:val="28"/>
-        </w:rPr>
-        <w:t>Chrome</w:t>
-      </w:r>
-      <w:proofErr w:type="spellEnd"/>
-      <w:r>
-        <w:rPr>
-          <w:rFonts w:ascii="Times New Roman" w:eastAsia="Times New Roman" w:hAnsi="Times New Roman" w:cs="Times New Roman"/>
-          <w:color w:val="000000"/>
-          <w:sz w:val="28"/>
-          <w:szCs w:val="28"/>
-        </w:rPr>
-        <w:t>, начиная с версии 89.0.4389.</w:t>
+        <w:t>Система должна выполняться в последних стабильных версиях браузера Google Chrome, начиная с версии 89.0.4389.</w:t>
       </w:r>
     </w:p>
     <w:p>
@@ -6505,8 +5825,8 @@
           <w:szCs w:val="28"/>
         </w:rPr>
       </w:pPr>
-      <w:bookmarkStart w:id="26" w:name="_heading=h.3as4poj"/>
-      <w:bookmarkEnd w:id="26"/>
+      <w:bookmarkStart w:id="27" w:name="_heading=h.3as4poj"/>
+      <w:bookmarkEnd w:id="27"/>
       <w:r>
         <w:rPr>
           <w:rFonts w:ascii="Times New Roman" w:eastAsia="Times New Roman" w:hAnsi="Times New Roman" w:cs="Times New Roman"/>
@@ -6515,17 +5835,7 @@
           <w:sz w:val="28"/>
           <w:szCs w:val="28"/>
         </w:rPr>
-        <w:t xml:space="preserve">Требования к дизайну </w:t>
-      </w:r>
-      <w:r>
-        <w:rPr>
-          <w:rFonts w:ascii="Times New Roman" w:eastAsia="Times New Roman" w:hAnsi="Times New Roman" w:cs="Times New Roman"/>
-          <w:b/>
-          <w:color w:val="000000"/>
-          <w:sz w:val="28"/>
-          <w:szCs w:val="28"/>
-        </w:rPr>
-        <w:t>системы</w:t>
+        <w:t>Требования к дизайну системы</w:t>
       </w:r>
     </w:p>
     <w:p>
@@ -6613,16 +5923,7 @@
           <w:sz w:val="28"/>
           <w:szCs w:val="28"/>
         </w:rPr>
-        <w:t>- прозрачная для Пользовате</w:t>
-      </w:r>
-      <w:r>
-        <w:rPr>
-          <w:rFonts w:ascii="Times New Roman" w:eastAsia="Times New Roman" w:hAnsi="Times New Roman" w:cs="Times New Roman"/>
-          <w:color w:val="000000"/>
-          <w:sz w:val="28"/>
-          <w:szCs w:val="28"/>
-        </w:rPr>
-        <w:t>ля навигация и целевая ориентация в</w:t>
+        <w:t>- прозрачная для Пользователя навигация и целевая ориентация в</w:t>
       </w:r>
     </w:p>
     <w:p>
@@ -6755,36 +6056,7 @@
           <w:sz w:val="28"/>
           <w:szCs w:val="28"/>
         </w:rPr>
-        <w:t>- отсутствие от</w:t>
-      </w:r>
-      <w:r>
-        <w:rPr>
-          <w:rFonts w:ascii="Times New Roman" w:eastAsia="Times New Roman" w:hAnsi="Times New Roman" w:cs="Times New Roman"/>
-          <w:color w:val="000000"/>
-          <w:sz w:val="28"/>
-          <w:szCs w:val="28"/>
-        </w:rPr>
-        <w:t xml:space="preserve">влекающих </w:t>
-      </w:r>
-      <w:proofErr w:type="spellStart"/>
-      <w:r>
-        <w:rPr>
-          <w:rFonts w:ascii="Times New Roman" w:eastAsia="Times New Roman" w:hAnsi="Times New Roman" w:cs="Times New Roman"/>
-          <w:color w:val="000000"/>
-          <w:sz w:val="28"/>
-          <w:szCs w:val="28"/>
-        </w:rPr>
-        <w:t>анимаций</w:t>
-      </w:r>
-      <w:proofErr w:type="spellEnd"/>
-      <w:r>
-        <w:rPr>
-          <w:rFonts w:ascii="Times New Roman" w:eastAsia="Times New Roman" w:hAnsi="Times New Roman" w:cs="Times New Roman"/>
-          <w:color w:val="000000"/>
-          <w:sz w:val="28"/>
-          <w:szCs w:val="28"/>
-        </w:rPr>
-        <w:t>;</w:t>
+        <w:t>- отсутствие отвлекающих анимаций;</w:t>
       </w:r>
     </w:p>
     <w:p>
@@ -6866,16 +6138,7 @@
           <w:sz w:val="28"/>
           <w:szCs w:val="28"/>
         </w:rPr>
-        <w:t xml:space="preserve">взаимодействия, их традиционное или их </w:t>
-      </w:r>
-      <w:r>
-        <w:rPr>
-          <w:rFonts w:ascii="Times New Roman" w:eastAsia="Times New Roman" w:hAnsi="Times New Roman" w:cs="Times New Roman"/>
-          <w:color w:val="000000"/>
-          <w:sz w:val="28"/>
-          <w:szCs w:val="28"/>
-        </w:rPr>
-        <w:t>общепринятое</w:t>
+        <w:t>взаимодействия, их традиционное или их общепринятое</w:t>
       </w:r>
     </w:p>
     <w:p>
@@ -6926,8 +6189,8 @@
           <w:szCs w:val="28"/>
         </w:rPr>
       </w:pPr>
-      <w:bookmarkStart w:id="27" w:name="_heading=h.1pxezwc"/>
-      <w:bookmarkEnd w:id="27"/>
+      <w:bookmarkStart w:id="28" w:name="_heading=h.1pxezwc"/>
+      <w:bookmarkEnd w:id="28"/>
       <w:r>
         <w:rPr>
           <w:rFonts w:ascii="Times New Roman" w:eastAsia="Times New Roman" w:hAnsi="Times New Roman" w:cs="Times New Roman"/>
@@ -6970,7 +6233,7 @@
           <w:left w:w="10" w:type="dxa"/>
           <w:right w:w="10" w:type="dxa"/>
         </w:tblCellMar>
-        <w:tblLook w:val="04A0" w:firstRow="1" w:lastRow="0" w:firstColumn="1" w:lastColumn="0" w:noHBand="0" w:noVBand="1"/>
+        <w:tblLook w:val="0000" w:firstRow="0" w:lastRow="0" w:firstColumn="0" w:lastColumn="0" w:noHBand="0" w:noVBand="0"/>
       </w:tblPr>
       <w:tblGrid>
         <w:gridCol w:w="2406"/>
@@ -6980,12 +6243,6 @@
         <w:gridCol w:w="1990"/>
       </w:tblGrid>
       <w:tr>
-        <w:tblPrEx>
-          <w:tblCellMar>
-            <w:top w:w="0" w:type="dxa"/>
-            <w:bottom w:w="0" w:type="dxa"/>
-          </w:tblCellMar>
-        </w:tblPrEx>
         <w:trPr>
           <w:trHeight w:val="1324"/>
         </w:trPr>
@@ -7182,12 +6439,6 @@
         </w:tc>
       </w:tr>
       <w:tr>
-        <w:tblPrEx>
-          <w:tblCellMar>
-            <w:top w:w="0" w:type="dxa"/>
-            <w:bottom w:w="0" w:type="dxa"/>
-          </w:tblCellMar>
-        </w:tblPrEx>
         <w:tc>
           <w:tcPr>
             <w:tcW w:w="2406" w:type="dxa"/>
@@ -7260,16 +6511,7 @@
                 <w:sz w:val="28"/>
                 <w:szCs w:val="28"/>
               </w:rPr>
-              <w:t xml:space="preserve">Разработка функциональных и </w:t>
-            </w:r>
-            <w:r>
-              <w:rPr>
-                <w:rFonts w:ascii="Times New Roman" w:eastAsia="Times New Roman" w:hAnsi="Times New Roman" w:cs="Times New Roman"/>
-                <w:color w:val="000000"/>
-                <w:sz w:val="28"/>
-                <w:szCs w:val="28"/>
-              </w:rPr>
-              <w:t>нефункциональных требований к системе</w:t>
+              <w:t>Разработка функциональных и нефункциональных требований к системе</w:t>
             </w:r>
           </w:p>
         </w:tc>
@@ -7389,12 +6631,6 @@
         </w:tc>
       </w:tr>
       <w:tr>
-        <w:tblPrEx>
-          <w:tblCellMar>
-            <w:top w:w="0" w:type="dxa"/>
-            <w:bottom w:w="0" w:type="dxa"/>
-          </w:tblCellMar>
-        </w:tblPrEx>
         <w:trPr>
           <w:trHeight w:val="420"/>
         </w:trPr>
@@ -7604,12 +6840,6 @@
         </w:tc>
       </w:tr>
       <w:tr>
-        <w:tblPrEx>
-          <w:tblCellMar>
-            <w:top w:w="0" w:type="dxa"/>
-            <w:bottom w:w="0" w:type="dxa"/>
-          </w:tblCellMar>
-        </w:tblPrEx>
         <w:trPr>
           <w:trHeight w:val="420"/>
         </w:trPr>
@@ -7779,12 +7009,6 @@
         </w:tc>
       </w:tr>
       <w:tr>
-        <w:tblPrEx>
-          <w:tblCellMar>
-            <w:top w:w="0" w:type="dxa"/>
-            <w:bottom w:w="0" w:type="dxa"/>
-          </w:tblCellMar>
-        </w:tblPrEx>
         <w:trPr>
           <w:trHeight w:val="420"/>
         </w:trPr>
@@ -7959,12 +7183,6 @@
         </w:tc>
       </w:tr>
       <w:tr>
-        <w:tblPrEx>
-          <w:tblCellMar>
-            <w:top w:w="0" w:type="dxa"/>
-            <w:bottom w:w="0" w:type="dxa"/>
-          </w:tblCellMar>
-        </w:tblPrEx>
         <w:trPr>
           <w:trHeight w:val="420"/>
         </w:trPr>
@@ -8003,16 +7221,7 @@
                 <w:sz w:val="28"/>
                 <w:szCs w:val="28"/>
               </w:rPr>
-              <w:t xml:space="preserve">3)Разработка </w:t>
-            </w:r>
-            <w:r>
-              <w:rPr>
-                <w:rFonts w:ascii="Times New Roman" w:eastAsia="Times New Roman" w:hAnsi="Times New Roman" w:cs="Times New Roman"/>
-                <w:color w:val="000000"/>
-                <w:sz w:val="28"/>
-                <w:szCs w:val="28"/>
-              </w:rPr>
-              <w:t>программной части</w:t>
+              <w:t>3)Разработка программной части</w:t>
             </w:r>
           </w:p>
         </w:tc>
@@ -8185,12 +7394,6 @@
         </w:tc>
       </w:tr>
       <w:tr>
-        <w:tblPrEx>
-          <w:tblCellMar>
-            <w:top w:w="0" w:type="dxa"/>
-            <w:bottom w:w="0" w:type="dxa"/>
-          </w:tblCellMar>
-        </w:tblPrEx>
         <w:trPr>
           <w:trHeight w:val="1305"/>
         </w:trPr>
@@ -8334,12 +7537,6 @@
         </w:tc>
       </w:tr>
       <w:tr>
-        <w:tblPrEx>
-          <w:tblCellMar>
-            <w:top w:w="0" w:type="dxa"/>
-            <w:bottom w:w="0" w:type="dxa"/>
-          </w:tblCellMar>
-        </w:tblPrEx>
         <w:trPr>
           <w:trHeight w:val="420"/>
         </w:trPr>
@@ -8396,16 +7593,7 @@
                 <w:sz w:val="28"/>
                 <w:szCs w:val="28"/>
               </w:rPr>
-              <w:t xml:space="preserve">Разработка </w:t>
-            </w:r>
-            <w:r>
-              <w:rPr>
-                <w:rFonts w:ascii="Times New Roman" w:eastAsia="Times New Roman" w:hAnsi="Times New Roman" w:cs="Times New Roman"/>
-                <w:color w:val="000000"/>
-                <w:sz w:val="28"/>
-                <w:szCs w:val="28"/>
-              </w:rPr>
-              <w:t>статического веб-сайта (публичное веб-приложение)</w:t>
+              <w:t>Разработка статического веб-сайта (публичное веб-приложение)</w:t>
             </w:r>
           </w:p>
         </w:tc>
@@ -8486,12 +7674,6 @@
         </w:tc>
       </w:tr>
       <w:tr>
-        <w:tblPrEx>
-          <w:tblCellMar>
-            <w:top w:w="0" w:type="dxa"/>
-            <w:bottom w:w="0" w:type="dxa"/>
-          </w:tblCellMar>
-        </w:tblPrEx>
         <w:trPr>
           <w:trHeight w:val="420"/>
         </w:trPr>
@@ -8530,6 +7712,7 @@
                 <w:sz w:val="28"/>
                 <w:szCs w:val="28"/>
               </w:rPr>
+              <w:lastRenderedPageBreak/>
               <w:t>4)Предварительные автономные испытания</w:t>
             </w:r>
           </w:p>
@@ -8691,12 +7874,6 @@
         </w:tc>
       </w:tr>
       <w:tr>
-        <w:tblPrEx>
-          <w:tblCellMar>
-            <w:top w:w="0" w:type="dxa"/>
-            <w:bottom w:w="0" w:type="dxa"/>
-          </w:tblCellMar>
-        </w:tblPrEx>
         <w:trPr>
           <w:trHeight w:val="420"/>
         </w:trPr>
@@ -8759,16 +7936,7 @@
                 <w:sz w:val="28"/>
                 <w:szCs w:val="28"/>
               </w:rPr>
-              <w:t xml:space="preserve">Проверка </w:t>
-            </w:r>
-            <w:r>
-              <w:rPr>
-                <w:rFonts w:ascii="Times New Roman" w:eastAsia="Times New Roman" w:hAnsi="Times New Roman" w:cs="Times New Roman"/>
-                <w:color w:val="000000"/>
-                <w:sz w:val="28"/>
-                <w:szCs w:val="28"/>
-              </w:rPr>
-              <w:t>комплекта документации.</w:t>
+              <w:t>Проверка комплекта документации.</w:t>
             </w:r>
           </w:p>
         </w:tc>
@@ -8849,12 +8017,6 @@
         </w:tc>
       </w:tr>
       <w:tr>
-        <w:tblPrEx>
-          <w:tblCellMar>
-            <w:top w:w="0" w:type="dxa"/>
-            <w:bottom w:w="0" w:type="dxa"/>
-          </w:tblCellMar>
-        </w:tblPrEx>
         <w:trPr>
           <w:trHeight w:val="420"/>
         </w:trPr>
@@ -8998,12 +8160,6 @@
         </w:tc>
       </w:tr>
       <w:tr>
-        <w:tblPrEx>
-          <w:tblCellMar>
-            <w:top w:w="0" w:type="dxa"/>
-            <w:bottom w:w="0" w:type="dxa"/>
-          </w:tblCellMar>
-        </w:tblPrEx>
         <w:trPr>
           <w:trHeight w:val="420"/>
         </w:trPr>
@@ -9215,12 +8371,6 @@
         </w:tc>
       </w:tr>
       <w:tr>
-        <w:tblPrEx>
-          <w:tblCellMar>
-            <w:top w:w="0" w:type="dxa"/>
-            <w:bottom w:w="0" w:type="dxa"/>
-          </w:tblCellMar>
-        </w:tblPrEx>
         <w:trPr>
           <w:trHeight w:val="420"/>
         </w:trPr>
@@ -9364,12 +8514,6 @@
         </w:tc>
       </w:tr>
       <w:tr>
-        <w:tblPrEx>
-          <w:tblCellMar>
-            <w:top w:w="0" w:type="dxa"/>
-            <w:bottom w:w="0" w:type="dxa"/>
-          </w:tblCellMar>
-        </w:tblPrEx>
         <w:tc>
           <w:tcPr>
             <w:tcW w:w="2406" w:type="dxa"/>
@@ -9563,12 +8707,6 @@
         </w:tc>
       </w:tr>
       <w:tr>
-        <w:tblPrEx>
-          <w:tblCellMar>
-            <w:top w:w="0" w:type="dxa"/>
-            <w:bottom w:w="0" w:type="dxa"/>
-          </w:tblCellMar>
-        </w:tblPrEx>
         <w:trPr>
           <w:trHeight w:val="1740"/>
         </w:trPr>
@@ -9762,12 +8900,6 @@
         </w:tc>
       </w:tr>
       <w:tr>
-        <w:tblPrEx>
-          <w:tblCellMar>
-            <w:top w:w="0" w:type="dxa"/>
-            <w:bottom w:w="0" w:type="dxa"/>
-          </w:tblCellMar>
-        </w:tblPrEx>
         <w:trPr>
           <w:trHeight w:val="420"/>
         </w:trPr>
@@ -9911,12 +9043,6 @@
         </w:tc>
       </w:tr>
       <w:tr>
-        <w:tblPrEx>
-          <w:tblCellMar>
-            <w:top w:w="0" w:type="dxa"/>
-            <w:bottom w:w="0" w:type="dxa"/>
-          </w:tblCellMar>
-        </w:tblPrEx>
         <w:tc>
           <w:tcPr>
             <w:tcW w:w="2406" w:type="dxa"/>
@@ -10161,8 +9287,8 @@
           <w:szCs w:val="28"/>
         </w:rPr>
       </w:pPr>
-      <w:bookmarkStart w:id="28" w:name="_heading=h.49x2ik5"/>
-      <w:bookmarkEnd w:id="28"/>
+      <w:bookmarkStart w:id="29" w:name="_heading=h.49x2ik5"/>
+      <w:bookmarkEnd w:id="29"/>
       <w:r>
         <w:rPr>
           <w:rFonts w:ascii="Times New Roman" w:eastAsia="Times New Roman" w:hAnsi="Times New Roman" w:cs="Times New Roman"/>
@@ -10194,16 +9320,7 @@
           <w:sz w:val="28"/>
           <w:szCs w:val="28"/>
         </w:rPr>
-        <w:t xml:space="preserve">Контроль разработки системы осуществляется посредствам запланированных встреч между руководителем данного </w:t>
-      </w:r>
-      <w:r>
-        <w:rPr>
-          <w:rFonts w:ascii="Times New Roman" w:eastAsia="Times New Roman" w:hAnsi="Times New Roman" w:cs="Times New Roman"/>
-          <w:color w:val="000000"/>
-          <w:sz w:val="28"/>
-          <w:szCs w:val="28"/>
-        </w:rPr>
-        <w:t>проекта и заказчиком. Готовая система с полной документацией будет представлена заказчику в запланированную согласно данному документу дату. Заказчик определит соответствие системы его требованиям и осуществит её приём.</w:t>
+        <w:t>Контроль разработки системы осуществляется посредствам запланированных встреч между руководителем данного проекта и заказчиком. Готовая система с полной документацией будет представлена заказчику в запланированную согласно данному документу дату. Заказчик определит соответствие системы его требованиям и осуществит её приём.</w:t>
       </w:r>
     </w:p>
     <w:p>
@@ -10225,16 +9342,7 @@
           <w:sz w:val="28"/>
           <w:szCs w:val="28"/>
         </w:rPr>
-        <w:t>Виды запланированных тестирований, ч</w:t>
-      </w:r>
-      <w:r>
-        <w:rPr>
-          <w:rFonts w:ascii="Times New Roman" w:eastAsia="Times New Roman" w:hAnsi="Times New Roman" w:cs="Times New Roman"/>
-          <w:color w:val="000000"/>
-          <w:sz w:val="28"/>
-          <w:szCs w:val="28"/>
-        </w:rPr>
-        <w:t>асть из которых может быть пропущена по соглашению сторон:</w:t>
+        <w:t>Виды запланированных тестирований, часть из которых может быть пропущена по соглашению сторон:</w:t>
       </w:r>
     </w:p>
     <w:p>
@@ -10394,17 +9502,7 @@
           <w:szCs w:val="28"/>
           <w:shd w:val="clear" w:color="auto" w:fill="FFFFFF"/>
         </w:rPr>
-        <w:t xml:space="preserve">Приемочные </w:t>
-      </w:r>
-      <w:r>
-        <w:rPr>
-          <w:rFonts w:ascii="Times New Roman" w:eastAsia="Times New Roman" w:hAnsi="Times New Roman" w:cs="Times New Roman"/>
-          <w:color w:val="000000"/>
-          <w:sz w:val="28"/>
-          <w:szCs w:val="28"/>
-          <w:shd w:val="clear" w:color="auto" w:fill="FFFFFF"/>
-        </w:rPr>
-        <w:t>испытания.</w:t>
+        <w:t>Приемочные испытания.</w:t>
       </w:r>
     </w:p>
     <w:p>
@@ -10636,8 +9734,8 @@
           <w:szCs w:val="28"/>
         </w:rPr>
       </w:pPr>
-      <w:bookmarkStart w:id="29" w:name="_heading=h.2p2csry"/>
-      <w:bookmarkEnd w:id="29"/>
+      <w:bookmarkStart w:id="30" w:name="_heading=h.2p2csry"/>
+      <w:bookmarkEnd w:id="30"/>
       <w:r>
         <w:rPr>
           <w:rFonts w:ascii="Times New Roman" w:eastAsia="Times New Roman" w:hAnsi="Times New Roman" w:cs="Times New Roman"/>
@@ -10759,16 +9857,7 @@
           <w:sz w:val="28"/>
           <w:szCs w:val="28"/>
         </w:rPr>
-        <w:t>Для веб-приложений: разработка общих раздел</w:t>
-      </w:r>
-      <w:r>
-        <w:rPr>
-          <w:rFonts w:ascii="Times New Roman" w:eastAsia="Times New Roman" w:hAnsi="Times New Roman" w:cs="Times New Roman"/>
-          <w:color w:val="000000"/>
-          <w:sz w:val="28"/>
-          <w:szCs w:val="28"/>
-        </w:rPr>
-        <w:t>ов сайта и пользовательского соглашения (согласия на обработку персональных данных).</w:t>
+        <w:t>Для веб-приложений: разработка общих разделов сайта и пользовательского соглашения (согласия на обработку персональных данных).</w:t>
       </w:r>
     </w:p>
     <w:p>
@@ -10888,16 +9977,7 @@
           <w:sz w:val="28"/>
           <w:szCs w:val="28"/>
         </w:rPr>
-        <w:t xml:space="preserve">Настройка </w:t>
-      </w:r>
-      <w:r>
-        <w:rPr>
-          <w:rFonts w:ascii="Times New Roman" w:eastAsia="Times New Roman" w:hAnsi="Times New Roman" w:cs="Times New Roman"/>
-          <w:color w:val="000000"/>
-          <w:sz w:val="28"/>
-          <w:szCs w:val="28"/>
-        </w:rPr>
-        <w:t>интеграции со смежными системами.</w:t>
+        <w:t>Настройка интеграции со смежными системами.</w:t>
       </w:r>
     </w:p>
     <w:p>
@@ -10958,8 +10038,8 @@
           <w:szCs w:val="28"/>
         </w:rPr>
       </w:pPr>
-      <w:bookmarkStart w:id="30" w:name="_heading=h.147n2zr"/>
-      <w:bookmarkEnd w:id="30"/>
+      <w:bookmarkStart w:id="31" w:name="_heading=h.147n2zr"/>
+      <w:bookmarkEnd w:id="31"/>
       <w:r>
         <w:rPr>
           <w:rFonts w:ascii="Times New Roman" w:eastAsia="Times New Roman" w:hAnsi="Times New Roman" w:cs="Times New Roman"/>
@@ -11013,76 +10093,7 @@
           <w:sz w:val="28"/>
           <w:szCs w:val="28"/>
         </w:rPr>
-        <w:t>Вся документация должн</w:t>
-      </w:r>
-      <w:r>
-        <w:rPr>
-          <w:rFonts w:ascii="Times New Roman" w:eastAsia="Times New Roman" w:hAnsi="Times New Roman" w:cs="Times New Roman"/>
-          <w:color w:val="000000"/>
-          <w:sz w:val="28"/>
-          <w:szCs w:val="28"/>
-        </w:rPr>
-        <w:t xml:space="preserve">а быть подготовлена и передана, как в печатном, так и в электронном виде (в формате </w:t>
-      </w:r>
-      <w:proofErr w:type="spellStart"/>
-      <w:r>
-        <w:rPr>
-          <w:rFonts w:ascii="Times New Roman" w:eastAsia="Times New Roman" w:hAnsi="Times New Roman" w:cs="Times New Roman"/>
-          <w:color w:val="000000"/>
-          <w:sz w:val="28"/>
-          <w:szCs w:val="28"/>
-        </w:rPr>
-        <w:t>docx</w:t>
-      </w:r>
-      <w:proofErr w:type="spellEnd"/>
-      <w:r>
-        <w:rPr>
-          <w:rFonts w:ascii="Times New Roman" w:eastAsia="Times New Roman" w:hAnsi="Times New Roman" w:cs="Times New Roman"/>
-          <w:color w:val="000000"/>
-          <w:sz w:val="28"/>
-          <w:szCs w:val="28"/>
-        </w:rPr>
-        <w:t xml:space="preserve"> или </w:t>
-      </w:r>
-      <w:proofErr w:type="spellStart"/>
-      <w:r>
-        <w:rPr>
-          <w:rFonts w:ascii="Times New Roman" w:eastAsia="Times New Roman" w:hAnsi="Times New Roman" w:cs="Times New Roman"/>
-          <w:color w:val="000000"/>
-          <w:sz w:val="28"/>
-          <w:szCs w:val="28"/>
-        </w:rPr>
-        <w:t>pdf</w:t>
-      </w:r>
-      <w:proofErr w:type="spellEnd"/>
-      <w:r>
-        <w:rPr>
-          <w:rFonts w:ascii="Times New Roman" w:eastAsia="Times New Roman" w:hAnsi="Times New Roman" w:cs="Times New Roman"/>
-          <w:color w:val="000000"/>
-          <w:sz w:val="28"/>
-          <w:szCs w:val="28"/>
-        </w:rPr>
-        <w:t xml:space="preserve">), а также размещена на </w:t>
-      </w:r>
-      <w:proofErr w:type="spellStart"/>
-      <w:r>
-        <w:rPr>
-          <w:rFonts w:ascii="Times New Roman" w:eastAsia="Times New Roman" w:hAnsi="Times New Roman" w:cs="Times New Roman"/>
-          <w:color w:val="000000"/>
-          <w:sz w:val="28"/>
-          <w:szCs w:val="28"/>
-        </w:rPr>
-        <w:t>GitHub</w:t>
-      </w:r>
-      <w:proofErr w:type="spellEnd"/>
-      <w:r>
-        <w:rPr>
-          <w:rFonts w:ascii="Times New Roman" w:eastAsia="Times New Roman" w:hAnsi="Times New Roman" w:cs="Times New Roman"/>
-          <w:color w:val="000000"/>
-          <w:sz w:val="28"/>
-          <w:szCs w:val="28"/>
-        </w:rPr>
-        <w:t>.</w:t>
+        <w:t>Вся документация должна быть подготовлена и передана, как в печатном, так и в электронном виде (в формате docx или pdf), а также размещена на GitHub.</w:t>
       </w:r>
     </w:p>
     <w:p>
@@ -11121,7 +10132,6 @@
       <w:type w:val="continuous"/>
       <w:pgSz w:w="11906" w:h="16838"/>
       <w:pgMar w:top="1134" w:right="851" w:bottom="1134" w:left="1701" w:header="720" w:footer="720" w:gutter="0"/>
-      <w:pgNumType w:start="1"/>
       <w:cols w:space="720"/>
       <w:titlePg/>
     </w:sectPr>
@@ -11130,7 +10140,7 @@
 </file>
 
 <file path=word/endnotes.xml><?xml version="1.0" encoding="utf-8"?>
-<w:endnotes xmlns:wpc="http://schemas.microsoft.com/office/word/2010/wordprocessingCanvas" xmlns:cx="http://schemas.microsoft.com/office/drawing/2014/chartex" xmlns:cx1="http://schemas.microsoft.com/office/drawing/2015/9/8/chartex" xmlns:cx2="http://schemas.microsoft.com/office/drawing/2015/10/21/chartex" xmlns:cx3="http://schemas.microsoft.com/office/drawing/2016/5/9/chartex" xmlns:cx4="http://schemas.microsoft.com/office/drawing/2016/5/10/chartex" xmlns:cx5="http://schemas.microsoft.com/office/drawing/2016/5/11/chartex" xmlns:cx6="http://schemas.microsoft.com/office/drawing/2016/5/12/chartex" xmlns:cx7="http://schemas.microsoft.com/office/drawing/2016/5/13/chartex" xmlns:cx8="http://schemas.microsoft.com/office/drawing/2016/5/14/chartex" xmlns:mc="http://schemas.openxmlformats.org/markup-compatibility/2006" xmlns:aink="http://schemas.microsoft.com/office/drawing/2016/ink" xmlns:am3d="http://schemas.microsoft.com/office/drawing/2017/model3d" xmlns:o="urn:schemas-microsoft-com:office:office" xmlns:r="http://schemas.openxmlformats.org/officeDocument/2006/relationships" xmlns:m="http://schemas.openxmlformats.org/officeDocument/2006/math" xmlns:v="urn:schemas-microsoft-com:vml" xmlns:wp14="http://schemas.microsoft.com/office/word/2010/wordprocessingDrawing" xmlns:wp="http://schemas.openxmlformats.org/drawingml/2006/wordprocessingDrawing" xmlns:w10="urn:schemas-microsoft-com:office:word" xmlns:w="http://schemas.openxmlformats.org/wordprocessingml/2006/main" xmlns:w14="http://schemas.microsoft.com/office/word/2010/wordml" xmlns:w15="http://schemas.microsoft.com/office/word/2012/wordml" xmlns:w16cex="http://schemas.microsoft.com/office/word/2018/wordml/cex" xmlns:w16cid="http://schemas.microsoft.com/office/word/2016/wordml/cid" xmlns:w16="http://schemas.microsoft.com/office/word/2018/wordml" xmlns:w16se="http://schemas.microsoft.com/office/word/2015/wordml/symex" xmlns:wpg="http://schemas.microsoft.com/office/word/2010/wordprocessingGroup" xmlns:wpi="http://schemas.microsoft.com/office/word/2010/wordprocessingInk" xmlns:wne="http://schemas.microsoft.com/office/word/2006/wordml" xmlns:wps="http://schemas.microsoft.com/office/word/2010/wordprocessingShape" mc:Ignorable="w14 w15 w16se w16cid w16 w16cex wp14">
+<w:endnotes xmlns:wpc="http://schemas.microsoft.com/office/word/2010/wordprocessingCanvas" xmlns:cx="http://schemas.microsoft.com/office/drawing/2014/chartex" xmlns:cx1="http://schemas.microsoft.com/office/drawing/2015/9/8/chartex" xmlns:mc="http://schemas.openxmlformats.org/markup-compatibility/2006" xmlns:o="urn:schemas-microsoft-com:office:office" xmlns:r="http://schemas.openxmlformats.org/officeDocument/2006/relationships" xmlns:m="http://schemas.openxmlformats.org/officeDocument/2006/math" xmlns:v="urn:schemas-microsoft-com:vml" xmlns:wp14="http://schemas.microsoft.com/office/word/2010/wordprocessingDrawing" xmlns:wp="http://schemas.openxmlformats.org/drawingml/2006/wordprocessingDrawing" xmlns:w10="urn:schemas-microsoft-com:office:word" xmlns:w="http://schemas.openxmlformats.org/wordprocessingml/2006/main" xmlns:w14="http://schemas.microsoft.com/office/word/2010/wordml" xmlns:w15="http://schemas.microsoft.com/office/word/2012/wordml" xmlns:w16se="http://schemas.microsoft.com/office/word/2015/wordml/symex" xmlns:wpg="http://schemas.microsoft.com/office/word/2010/wordprocessingGroup" xmlns:wpi="http://schemas.microsoft.com/office/word/2010/wordprocessingInk" xmlns:wne="http://schemas.microsoft.com/office/word/2006/wordml" xmlns:wps="http://schemas.microsoft.com/office/word/2010/wordprocessingShape" mc:Ignorable="w14 w15 w16se wp14">
   <w:endnote w:type="separator" w:id="-1">
     <w:p>
       <w:pPr>
@@ -11155,47 +10165,43 @@
 </file>
 
 <file path=word/footer1.xml><?xml version="1.0" encoding="utf-8"?>
-<w:ftr xmlns:wpc="http://schemas.microsoft.com/office/word/2010/wordprocessingCanvas" xmlns:cx="http://schemas.microsoft.com/office/drawing/2014/chartex" xmlns:cx1="http://schemas.microsoft.com/office/drawing/2015/9/8/chartex" xmlns:cx2="http://schemas.microsoft.com/office/drawing/2015/10/21/chartex" xmlns:cx3="http://schemas.microsoft.com/office/drawing/2016/5/9/chartex" xmlns:cx4="http://schemas.microsoft.com/office/drawing/2016/5/10/chartex" xmlns:cx5="http://schemas.microsoft.com/office/drawing/2016/5/11/chartex" xmlns:cx6="http://schemas.microsoft.com/office/drawing/2016/5/12/chartex" xmlns:cx7="http://schemas.microsoft.com/office/drawing/2016/5/13/chartex" xmlns:cx8="http://schemas.microsoft.com/office/drawing/2016/5/14/chartex" xmlns:mc="http://schemas.openxmlformats.org/markup-compatibility/2006" xmlns:aink="http://schemas.microsoft.com/office/drawing/2016/ink" xmlns:am3d="http://schemas.microsoft.com/office/drawing/2017/model3d" xmlns:o="urn:schemas-microsoft-com:office:office" xmlns:r="http://schemas.openxmlformats.org/officeDocument/2006/relationships" xmlns:m="http://schemas.openxmlformats.org/officeDocument/2006/math" xmlns:v="urn:schemas-microsoft-com:vml" xmlns:wp14="http://schemas.microsoft.com/office/word/2010/wordprocessingDrawing" xmlns:wp="http://schemas.openxmlformats.org/drawingml/2006/wordprocessingDrawing" xmlns:w10="urn:schemas-microsoft-com:office:word" xmlns:w="http://schemas.openxmlformats.org/wordprocessingml/2006/main" xmlns:w14="http://schemas.microsoft.com/office/word/2010/wordml" xmlns:w15="http://schemas.microsoft.com/office/word/2012/wordml" xmlns:w16cex="http://schemas.microsoft.com/office/word/2018/wordml/cex" xmlns:w16cid="http://schemas.microsoft.com/office/word/2016/wordml/cid" xmlns:w16="http://schemas.microsoft.com/office/word/2018/wordml" xmlns:w16se="http://schemas.microsoft.com/office/word/2015/wordml/symex" xmlns:wpg="http://schemas.microsoft.com/office/word/2010/wordprocessingGroup" xmlns:wpi="http://schemas.microsoft.com/office/word/2010/wordprocessingInk" xmlns:wne="http://schemas.microsoft.com/office/word/2006/wordml" xmlns:wps="http://schemas.microsoft.com/office/word/2010/wordprocessingShape" mc:Ignorable="w14 w15 w16se w16cid w16 w16cex wp14">
-  <w:p>
-    <w:pPr>
-      <w:tabs>
-        <w:tab w:val="center" w:pos="4677"/>
-        <w:tab w:val="right" w:pos="9355"/>
-      </w:tabs>
-      <w:spacing w:after="0" w:line="240" w:lineRule="auto"/>
-      <w:jc w:val="center"/>
-    </w:pPr>
-    <w:r>
-      <w:rPr>
-        <w:rFonts w:ascii="Times New Roman" w:hAnsi="Times New Roman"/>
-      </w:rPr>
-      <w:fldChar w:fldCharType="begin"/>
-    </w:r>
-    <w:r>
-      <w:rPr>
-        <w:rFonts w:ascii="Times New Roman" w:hAnsi="Times New Roman"/>
-      </w:rPr>
-      <w:instrText xml:space="preserve"> PAGE </w:instrText>
-    </w:r>
-    <w:r>
-      <w:rPr>
-        <w:rFonts w:ascii="Times New Roman" w:hAnsi="Times New Roman"/>
-      </w:rPr>
-      <w:fldChar w:fldCharType="separate"/>
-    </w:r>
-    <w:r>
-      <w:rPr>
-        <w:rFonts w:ascii="Times New Roman" w:hAnsi="Times New Roman"/>
-      </w:rPr>
-      <w:t>20</w:t>
-    </w:r>
-    <w:r>
-      <w:rPr>
-        <w:rFonts w:ascii="Times New Roman" w:hAnsi="Times New Roman"/>
-      </w:rPr>
-      <w:fldChar w:fldCharType="end"/>
-    </w:r>
-  </w:p>
+<w:ftr xmlns:wpc="http://schemas.microsoft.com/office/word/2010/wordprocessingCanvas" xmlns:cx="http://schemas.microsoft.com/office/drawing/2014/chartex" xmlns:cx1="http://schemas.microsoft.com/office/drawing/2015/9/8/chartex" xmlns:mc="http://schemas.openxmlformats.org/markup-compatibility/2006" xmlns:o="urn:schemas-microsoft-com:office:office" xmlns:r="http://schemas.openxmlformats.org/officeDocument/2006/relationships" xmlns:m="http://schemas.openxmlformats.org/officeDocument/2006/math" xmlns:v="urn:schemas-microsoft-com:vml" xmlns:wp14="http://schemas.microsoft.com/office/word/2010/wordprocessingDrawing" xmlns:wp="http://schemas.openxmlformats.org/drawingml/2006/wordprocessingDrawing" xmlns:w10="urn:schemas-microsoft-com:office:word" xmlns:w="http://schemas.openxmlformats.org/wordprocessingml/2006/main" xmlns:w14="http://schemas.microsoft.com/office/word/2010/wordml" xmlns:w15="http://schemas.microsoft.com/office/word/2012/wordml" xmlns:w16se="http://schemas.microsoft.com/office/word/2015/wordml/symex" xmlns:wpg="http://schemas.microsoft.com/office/word/2010/wordprocessingGroup" xmlns:wpi="http://schemas.microsoft.com/office/word/2010/wordprocessingInk" xmlns:wne="http://schemas.microsoft.com/office/word/2006/wordml" xmlns:wps="http://schemas.microsoft.com/office/word/2010/wordprocessingShape" mc:Ignorable="w14 w15 w16se wp14">
+  <w:sdt>
+    <w:sdtPr>
+      <w:id w:val="1653027480"/>
+      <w:docPartObj>
+        <w:docPartGallery w:val="Page Numbers (Bottom of Page)"/>
+        <w:docPartUnique/>
+      </w:docPartObj>
+    </w:sdtPr>
+    <w:sdtEndPr/>
+    <w:sdtContent>
+      <w:p>
+        <w:pPr>
+          <w:pStyle w:val="ac"/>
+          <w:jc w:val="center"/>
+        </w:pPr>
+        <w:r>
+          <w:fldChar w:fldCharType="begin"/>
+        </w:r>
+        <w:r>
+          <w:instrText>PAGE   \* MERGEFORMAT</w:instrText>
+        </w:r>
+        <w:r>
+          <w:fldChar w:fldCharType="separate"/>
+        </w:r>
+        <w:r>
+          <w:rPr>
+            <w:noProof/>
+          </w:rPr>
+          <w:t>4</w:t>
+        </w:r>
+        <w:r>
+          <w:fldChar w:fldCharType="end"/>
+        </w:r>
+      </w:p>
+    </w:sdtContent>
+  </w:sdt>
   <w:p>
     <w:pPr>
       <w:tabs>
@@ -11213,7 +10219,7 @@
 </file>
 
 <file path=word/footnotes.xml><?xml version="1.0" encoding="utf-8"?>
-<w:footnotes xmlns:wpc="http://schemas.microsoft.com/office/word/2010/wordprocessingCanvas" xmlns:cx="http://schemas.microsoft.com/office/drawing/2014/chartex" xmlns:cx1="http://schemas.microsoft.com/office/drawing/2015/9/8/chartex" xmlns:cx2="http://schemas.microsoft.com/office/drawing/2015/10/21/chartex" xmlns:cx3="http://schemas.microsoft.com/office/drawing/2016/5/9/chartex" xmlns:cx4="http://schemas.microsoft.com/office/drawing/2016/5/10/chartex" xmlns:cx5="http://schemas.microsoft.com/office/drawing/2016/5/11/chartex" xmlns:cx6="http://schemas.microsoft.com/office/drawing/2016/5/12/chartex" xmlns:cx7="http://schemas.microsoft.com/office/drawing/2016/5/13/chartex" xmlns:cx8="http://schemas.microsoft.com/office/drawing/2016/5/14/chartex" xmlns:mc="http://schemas.openxmlformats.org/markup-compatibility/2006" xmlns:aink="http://schemas.microsoft.com/office/drawing/2016/ink" xmlns:am3d="http://schemas.microsoft.com/office/drawing/2017/model3d" xmlns:o="urn:schemas-microsoft-com:office:office" xmlns:r="http://schemas.openxmlformats.org/officeDocument/2006/relationships" xmlns:m="http://schemas.openxmlformats.org/officeDocument/2006/math" xmlns:v="urn:schemas-microsoft-com:vml" xmlns:wp14="http://schemas.microsoft.com/office/word/2010/wordprocessingDrawing" xmlns:wp="http://schemas.openxmlformats.org/drawingml/2006/wordprocessingDrawing" xmlns:w10="urn:schemas-microsoft-com:office:word" xmlns:w="http://schemas.openxmlformats.org/wordprocessingml/2006/main" xmlns:w14="http://schemas.microsoft.com/office/word/2010/wordml" xmlns:w15="http://schemas.microsoft.com/office/word/2012/wordml" xmlns:w16cex="http://schemas.microsoft.com/office/word/2018/wordml/cex" xmlns:w16cid="http://schemas.microsoft.com/office/word/2016/wordml/cid" xmlns:w16="http://schemas.microsoft.com/office/word/2018/wordml" xmlns:w16se="http://schemas.microsoft.com/office/word/2015/wordml/symex" xmlns:wpg="http://schemas.microsoft.com/office/word/2010/wordprocessingGroup" xmlns:wpi="http://schemas.microsoft.com/office/word/2010/wordprocessingInk" xmlns:wne="http://schemas.microsoft.com/office/word/2006/wordml" xmlns:wps="http://schemas.microsoft.com/office/word/2010/wordprocessingShape" mc:Ignorable="w14 w15 w16se w16cid w16 w16cex wp14">
+<w:footnotes xmlns:wpc="http://schemas.microsoft.com/office/word/2010/wordprocessingCanvas" xmlns:cx="http://schemas.microsoft.com/office/drawing/2014/chartex" xmlns:cx1="http://schemas.microsoft.com/office/drawing/2015/9/8/chartex" xmlns:mc="http://schemas.openxmlformats.org/markup-compatibility/2006" xmlns:o="urn:schemas-microsoft-com:office:office" xmlns:r="http://schemas.openxmlformats.org/officeDocument/2006/relationships" xmlns:m="http://schemas.openxmlformats.org/officeDocument/2006/math" xmlns:v="urn:schemas-microsoft-com:vml" xmlns:wp14="http://schemas.microsoft.com/office/word/2010/wordprocessingDrawing" xmlns:wp="http://schemas.openxmlformats.org/drawingml/2006/wordprocessingDrawing" xmlns:w10="urn:schemas-microsoft-com:office:word" xmlns:w="http://schemas.openxmlformats.org/wordprocessingml/2006/main" xmlns:w14="http://schemas.microsoft.com/office/word/2010/wordml" xmlns:w15="http://schemas.microsoft.com/office/word/2012/wordml" xmlns:w16se="http://schemas.microsoft.com/office/word/2015/wordml/symex" xmlns:wpg="http://schemas.microsoft.com/office/word/2010/wordprocessingGroup" xmlns:wpi="http://schemas.microsoft.com/office/word/2010/wordprocessingInk" xmlns:wne="http://schemas.microsoft.com/office/word/2006/wordml" xmlns:wps="http://schemas.microsoft.com/office/word/2010/wordprocessingShape" mc:Ignorable="w14 w15 w16se wp14">
   <w:footnote w:type="separator" w:id="-1">
     <w:p>
       <w:pPr>
@@ -11241,262 +10247,11 @@
 </file>
 
 <file path=word/numbering.xml><?xml version="1.0" encoding="utf-8"?>
-<w:numbering xmlns:wpc="http://schemas.microsoft.com/office/word/2010/wordprocessingCanvas" xmlns:cx="http://schemas.microsoft.com/office/drawing/2014/chartex" xmlns:cx1="http://schemas.microsoft.com/office/drawing/2015/9/8/chartex" xmlns:cx2="http://schemas.microsoft.com/office/drawing/2015/10/21/chartex" xmlns:cx3="http://schemas.microsoft.com/office/drawing/2016/5/9/chartex" xmlns:cx4="http://schemas.microsoft.com/office/drawing/2016/5/10/chartex" xmlns:cx5="http://schemas.microsoft.com/office/drawing/2016/5/11/chartex" xmlns:cx6="http://schemas.microsoft.com/office/drawing/2016/5/12/chartex" xmlns:cx7="http://schemas.microsoft.com/office/drawing/2016/5/13/chartex" xmlns:cx8="http://schemas.microsoft.com/office/drawing/2016/5/14/chartex" xmlns:mc="http://schemas.openxmlformats.org/markup-compatibility/2006" xmlns:aink="http://schemas.microsoft.com/office/drawing/2016/ink" xmlns:am3d="http://schemas.microsoft.com/office/drawing/2017/model3d" xmlns:o="urn:schemas-microsoft-com:office:office" xmlns:r="http://schemas.openxmlformats.org/officeDocument/2006/relationships" xmlns:m="http://schemas.openxmlformats.org/officeDocument/2006/math" xmlns:v="urn:schemas-microsoft-com:vml" xmlns:wp14="http://schemas.microsoft.com/office/word/2010/wordprocessingDrawing" xmlns:wp="http://schemas.openxmlformats.org/drawingml/2006/wordprocessingDrawing" xmlns:w10="urn:schemas-microsoft-com:office:word" xmlns:w="http://schemas.openxmlformats.org/wordprocessingml/2006/main" xmlns:w14="http://schemas.microsoft.com/office/word/2010/wordml" xmlns:w15="http://schemas.microsoft.com/office/word/2012/wordml" xmlns:w16cex="http://schemas.microsoft.com/office/word/2018/wordml/cex" xmlns:w16cid="http://schemas.microsoft.com/office/word/2016/wordml/cid" xmlns:w16="http://schemas.microsoft.com/office/word/2018/wordml" xmlns:w16se="http://schemas.microsoft.com/office/word/2015/wordml/symex" xmlns:wpg="http://schemas.microsoft.com/office/word/2010/wordprocessingGroup" xmlns:wpi="http://schemas.microsoft.com/office/word/2010/wordprocessingInk" xmlns:wne="http://schemas.microsoft.com/office/word/2006/wordml" xmlns:wps="http://schemas.microsoft.com/office/word/2010/wordprocessingShape" mc:Ignorable="w14 w15 w16se w16cid w16 w16cex wp14">
+<w:numbering xmlns:wpc="http://schemas.microsoft.com/office/word/2010/wordprocessingCanvas" xmlns:cx="http://schemas.microsoft.com/office/drawing/2014/chartex" xmlns:cx1="http://schemas.microsoft.com/office/drawing/2015/9/8/chartex" xmlns:mc="http://schemas.openxmlformats.org/markup-compatibility/2006" xmlns:o="urn:schemas-microsoft-com:office:office" xmlns:r="http://schemas.openxmlformats.org/officeDocument/2006/relationships" xmlns:m="http://schemas.openxmlformats.org/officeDocument/2006/math" xmlns:v="urn:schemas-microsoft-com:vml" xmlns:wp14="http://schemas.microsoft.com/office/word/2010/wordprocessingDrawing" xmlns:wp="http://schemas.openxmlformats.org/drawingml/2006/wordprocessingDrawing" xmlns:w10="urn:schemas-microsoft-com:office:word" xmlns:w="http://schemas.openxmlformats.org/wordprocessingml/2006/main" xmlns:w14="http://schemas.microsoft.com/office/word/2010/wordml" xmlns:w15="http://schemas.microsoft.com/office/word/2012/wordml" xmlns:w16se="http://schemas.microsoft.com/office/word/2015/wordml/symex" xmlns:wpg="http://schemas.microsoft.com/office/word/2010/wordprocessingGroup" xmlns:wpi="http://schemas.microsoft.com/office/word/2010/wordprocessingInk" xmlns:wne="http://schemas.microsoft.com/office/word/2006/wordml" xmlns:wps="http://schemas.microsoft.com/office/word/2010/wordprocessingShape" mc:Ignorable="w14 w15 w16se wp14">
   <w:abstractNum w:abstractNumId="0" w15:restartNumberingAfterBreak="0">
-    <w:nsid w:val="05F82DF6"/>
+    <w:nsid w:val="00C70F49"/>
     <w:multiLevelType w:val="multilevel"/>
-    <w:tmpl w:val="C35AE8C2"/>
-    <w:styleLink w:val="NoList"/>
-    <w:lvl w:ilvl="0">
-      <w:start w:val="1"/>
-      <w:numFmt w:val="none"/>
-      <w:lvlText w:val="%1."/>
-      <w:lvlJc w:val="left"/>
-      <w:pPr>
-        <w:ind w:left="720" w:hanging="360"/>
-      </w:pPr>
-    </w:lvl>
-    <w:lvl w:ilvl="1">
-      <w:start w:val="1"/>
-      <w:numFmt w:val="none"/>
-      <w:lvlText w:val="%2."/>
-      <w:lvlJc w:val="left"/>
-      <w:pPr>
-        <w:ind w:left="1080" w:hanging="360"/>
-      </w:pPr>
-    </w:lvl>
-    <w:lvl w:ilvl="2">
-      <w:start w:val="1"/>
-      <w:numFmt w:val="none"/>
-      <w:lvlText w:val="%3."/>
-      <w:lvlJc w:val="left"/>
-      <w:pPr>
-        <w:ind w:left="1440" w:hanging="360"/>
-      </w:pPr>
-    </w:lvl>
-    <w:lvl w:ilvl="3">
-      <w:start w:val="1"/>
-      <w:numFmt w:val="none"/>
-      <w:lvlText w:val="%4."/>
-      <w:lvlJc w:val="left"/>
-      <w:pPr>
-        <w:ind w:left="1800" w:hanging="360"/>
-      </w:pPr>
-    </w:lvl>
-    <w:lvl w:ilvl="4">
-      <w:start w:val="1"/>
-      <w:numFmt w:val="none"/>
-      <w:lvlText w:val="%5."/>
-      <w:lvlJc w:val="left"/>
-      <w:pPr>
-        <w:ind w:left="2160" w:hanging="360"/>
-      </w:pPr>
-    </w:lvl>
-    <w:lvl w:ilvl="5">
-      <w:start w:val="1"/>
-      <w:numFmt w:val="none"/>
-      <w:lvlText w:val="%6."/>
-      <w:lvlJc w:val="left"/>
-      <w:pPr>
-        <w:ind w:left="2520" w:hanging="360"/>
-      </w:pPr>
-    </w:lvl>
-    <w:lvl w:ilvl="6">
-      <w:start w:val="1"/>
-      <w:numFmt w:val="none"/>
-      <w:lvlText w:val="%7."/>
-      <w:lvlJc w:val="left"/>
-      <w:pPr>
-        <w:ind w:left="2880" w:hanging="360"/>
-      </w:pPr>
-    </w:lvl>
-    <w:lvl w:ilvl="7">
-      <w:start w:val="1"/>
-      <w:numFmt w:val="none"/>
-      <w:lvlText w:val="%8."/>
-      <w:lvlJc w:val="left"/>
-      <w:pPr>
-        <w:ind w:left="3240" w:hanging="360"/>
-      </w:pPr>
-    </w:lvl>
-    <w:lvl w:ilvl="8">
-      <w:start w:val="1"/>
-      <w:numFmt w:val="none"/>
-      <w:lvlText w:val="%9."/>
-      <w:lvlJc w:val="left"/>
-      <w:pPr>
-        <w:ind w:left="3600" w:hanging="360"/>
-      </w:pPr>
-    </w:lvl>
-  </w:abstractNum>
-  <w:abstractNum w:abstractNumId="1" w15:restartNumberingAfterBreak="0">
-    <w:nsid w:val="0B351267"/>
-    <w:multiLevelType w:val="multilevel"/>
-    <w:tmpl w:val="380A5B92"/>
-    <w:styleLink w:val="WWNum2"/>
-    <w:lvl w:ilvl="0">
-      <w:numFmt w:val="bullet"/>
-      <w:lvlText w:val="-"/>
-      <w:lvlJc w:val="left"/>
-      <w:pPr>
-        <w:ind w:left="1644" w:hanging="360"/>
-      </w:pPr>
-    </w:lvl>
-    <w:lvl w:ilvl="1">
-      <w:numFmt w:val="bullet"/>
-      <w:lvlText w:val="-"/>
-      <w:lvlJc w:val="left"/>
-      <w:pPr>
-        <w:ind w:left="2364" w:hanging="360"/>
-      </w:pPr>
-    </w:lvl>
-    <w:lvl w:ilvl="2">
-      <w:numFmt w:val="bullet"/>
-      <w:lvlText w:val=""/>
-      <w:lvlJc w:val="left"/>
-      <w:pPr>
-        <w:ind w:left="3084" w:hanging="360"/>
-      </w:pPr>
-    </w:lvl>
-    <w:lvl w:ilvl="3">
-      <w:numFmt w:val="bullet"/>
-      <w:lvlText w:val=""/>
-      <w:lvlJc w:val="left"/>
-      <w:pPr>
-        <w:ind w:left="3804" w:hanging="360"/>
-      </w:pPr>
-    </w:lvl>
-    <w:lvl w:ilvl="4">
-      <w:numFmt w:val="bullet"/>
-      <w:lvlText w:val="o"/>
-      <w:lvlJc w:val="left"/>
-      <w:pPr>
-        <w:ind w:left="4524" w:hanging="360"/>
-      </w:pPr>
-    </w:lvl>
-    <w:lvl w:ilvl="5">
-      <w:numFmt w:val="bullet"/>
-      <w:lvlText w:val=""/>
-      <w:lvlJc w:val="left"/>
-      <w:pPr>
-        <w:ind w:left="5244" w:hanging="360"/>
-      </w:pPr>
-    </w:lvl>
-    <w:lvl w:ilvl="6">
-      <w:numFmt w:val="bullet"/>
-      <w:lvlText w:val=""/>
-      <w:lvlJc w:val="left"/>
-      <w:pPr>
-        <w:ind w:left="5964" w:hanging="360"/>
-      </w:pPr>
-    </w:lvl>
-    <w:lvl w:ilvl="7">
-      <w:numFmt w:val="bullet"/>
-      <w:lvlText w:val="o"/>
-      <w:lvlJc w:val="left"/>
-      <w:pPr>
-        <w:ind w:left="6684" w:hanging="360"/>
-      </w:pPr>
-    </w:lvl>
-    <w:lvl w:ilvl="8">
-      <w:numFmt w:val="bullet"/>
-      <w:lvlText w:val=""/>
-      <w:lvlJc w:val="left"/>
-      <w:pPr>
-        <w:ind w:left="7404" w:hanging="360"/>
-      </w:pPr>
-    </w:lvl>
-  </w:abstractNum>
-  <w:abstractNum w:abstractNumId="2" w15:restartNumberingAfterBreak="0">
-    <w:nsid w:val="165323AD"/>
-    <w:multiLevelType w:val="multilevel"/>
-    <w:tmpl w:val="957C3004"/>
-    <w:lvl w:ilvl="0">
-      <w:start w:val="4"/>
-      <w:numFmt w:val="decimal"/>
-      <w:lvlText w:val="%1"/>
-      <w:lvlJc w:val="left"/>
-      <w:pPr>
-        <w:ind w:left="576" w:hanging="576"/>
-      </w:pPr>
-    </w:lvl>
-    <w:lvl w:ilvl="1">
-      <w:start w:val="1"/>
-      <w:numFmt w:val="decimal"/>
-      <w:lvlText w:val="%1.%2"/>
-      <w:lvlJc w:val="left"/>
-      <w:pPr>
-        <w:ind w:left="576" w:hanging="576"/>
-      </w:pPr>
-    </w:lvl>
-    <w:lvl w:ilvl="2">
-      <w:start w:val="4"/>
-      <w:numFmt w:val="decimal"/>
-      <w:lvlText w:val="%1.%2.%3"/>
-      <w:lvlJc w:val="left"/>
-      <w:pPr>
-        <w:ind w:left="720" w:hanging="720"/>
-      </w:pPr>
-    </w:lvl>
-    <w:lvl w:ilvl="3">
-      <w:start w:val="1"/>
-      <w:numFmt w:val="decimal"/>
-      <w:lvlText w:val="%1.%2.%3.%4"/>
-      <w:lvlJc w:val="left"/>
-      <w:pPr>
-        <w:ind w:left="1080" w:hanging="1080"/>
-      </w:pPr>
-    </w:lvl>
-    <w:lvl w:ilvl="4">
-      <w:start w:val="1"/>
-      <w:numFmt w:val="decimal"/>
-      <w:lvlText w:val="%1.%2.%3.%4.%5"/>
-      <w:lvlJc w:val="left"/>
-      <w:pPr>
-        <w:ind w:left="1080" w:hanging="1080"/>
-      </w:pPr>
-    </w:lvl>
-    <w:lvl w:ilvl="5">
-      <w:start w:val="1"/>
-      <w:numFmt w:val="decimal"/>
-      <w:lvlText w:val="%1.%2.%3.%4.%5.%6"/>
-      <w:lvlJc w:val="left"/>
-      <w:pPr>
-        <w:ind w:left="1440" w:hanging="1440"/>
-      </w:pPr>
-    </w:lvl>
-    <w:lvl w:ilvl="6">
-      <w:start w:val="1"/>
-      <w:numFmt w:val="decimal"/>
-      <w:lvlText w:val="%1.%2.%3.%4.%5.%6.%7"/>
-      <w:lvlJc w:val="left"/>
-      <w:pPr>
-        <w:ind w:left="1440" w:hanging="1440"/>
-      </w:pPr>
-    </w:lvl>
-    <w:lvl w:ilvl="7">
-      <w:start w:val="1"/>
-      <w:numFmt w:val="decimal"/>
-      <w:lvlText w:val="%1.%2.%3.%4.%5.%6.%7.%8"/>
-      <w:lvlJc w:val="left"/>
-      <w:pPr>
-        <w:ind w:left="1800" w:hanging="1800"/>
-      </w:pPr>
-    </w:lvl>
-    <w:lvl w:ilvl="8">
-      <w:start w:val="1"/>
-      <w:numFmt w:val="decimal"/>
-      <w:lvlText w:val="%1.%2.%3.%4.%5.%6.%7.%8.%9"/>
-      <w:lvlJc w:val="left"/>
-      <w:pPr>
-        <w:ind w:left="2160" w:hanging="2160"/>
-      </w:pPr>
-    </w:lvl>
-  </w:abstractNum>
-  <w:abstractNum w:abstractNumId="3" w15:restartNumberingAfterBreak="0">
-    <w:nsid w:val="26BE1275"/>
-    <w:multiLevelType w:val="multilevel"/>
-    <w:tmpl w:val="AD78541E"/>
+    <w:tmpl w:val="2898C586"/>
     <w:styleLink w:val="WWNum3"/>
     <w:lvl w:ilvl="0">
       <w:start w:val="1"/>
@@ -11594,10 +10349,97 @@
       </w:pPr>
     </w:lvl>
   </w:abstractNum>
-  <w:abstractNum w:abstractNumId="4" w15:restartNumberingAfterBreak="0">
-    <w:nsid w:val="43915601"/>
+  <w:abstractNum w:abstractNumId="1" w15:restartNumberingAfterBreak="0">
+    <w:nsid w:val="1AE75050"/>
     <w:multiLevelType w:val="multilevel"/>
-    <w:tmpl w:val="64987FD0"/>
+    <w:tmpl w:val="C10C8D84"/>
+    <w:styleLink w:val="1"/>
+    <w:lvl w:ilvl="0">
+      <w:start w:val="1"/>
+      <w:numFmt w:val="none"/>
+      <w:lvlText w:val="%1."/>
+      <w:lvlJc w:val="left"/>
+      <w:pPr>
+        <w:ind w:left="720" w:hanging="360"/>
+      </w:pPr>
+    </w:lvl>
+    <w:lvl w:ilvl="1">
+      <w:start w:val="1"/>
+      <w:numFmt w:val="none"/>
+      <w:lvlText w:val="%2."/>
+      <w:lvlJc w:val="left"/>
+      <w:pPr>
+        <w:ind w:left="1080" w:hanging="360"/>
+      </w:pPr>
+    </w:lvl>
+    <w:lvl w:ilvl="2">
+      <w:start w:val="1"/>
+      <w:numFmt w:val="none"/>
+      <w:lvlText w:val="%3."/>
+      <w:lvlJc w:val="left"/>
+      <w:pPr>
+        <w:ind w:left="1440" w:hanging="360"/>
+      </w:pPr>
+    </w:lvl>
+    <w:lvl w:ilvl="3">
+      <w:start w:val="1"/>
+      <w:numFmt w:val="none"/>
+      <w:lvlText w:val="%4."/>
+      <w:lvlJc w:val="left"/>
+      <w:pPr>
+        <w:ind w:left="1800" w:hanging="360"/>
+      </w:pPr>
+    </w:lvl>
+    <w:lvl w:ilvl="4">
+      <w:start w:val="1"/>
+      <w:numFmt w:val="none"/>
+      <w:lvlText w:val="%5."/>
+      <w:lvlJc w:val="left"/>
+      <w:pPr>
+        <w:ind w:left="2160" w:hanging="360"/>
+      </w:pPr>
+    </w:lvl>
+    <w:lvl w:ilvl="5">
+      <w:start w:val="1"/>
+      <w:numFmt w:val="none"/>
+      <w:lvlText w:val="%6."/>
+      <w:lvlJc w:val="left"/>
+      <w:pPr>
+        <w:ind w:left="2520" w:hanging="360"/>
+      </w:pPr>
+    </w:lvl>
+    <w:lvl w:ilvl="6">
+      <w:start w:val="1"/>
+      <w:numFmt w:val="none"/>
+      <w:lvlText w:val="%7."/>
+      <w:lvlJc w:val="left"/>
+      <w:pPr>
+        <w:ind w:left="2880" w:hanging="360"/>
+      </w:pPr>
+    </w:lvl>
+    <w:lvl w:ilvl="7">
+      <w:start w:val="1"/>
+      <w:numFmt w:val="none"/>
+      <w:lvlText w:val="%8."/>
+      <w:lvlJc w:val="left"/>
+      <w:pPr>
+        <w:ind w:left="3240" w:hanging="360"/>
+      </w:pPr>
+    </w:lvl>
+    <w:lvl w:ilvl="8">
+      <w:start w:val="1"/>
+      <w:numFmt w:val="none"/>
+      <w:lvlText w:val="%9."/>
+      <w:lvlJc w:val="left"/>
+      <w:pPr>
+        <w:ind w:left="3600" w:hanging="360"/>
+      </w:pPr>
+    </w:lvl>
+  </w:abstractNum>
+  <w:abstractNum w:abstractNumId="2" w15:restartNumberingAfterBreak="0">
+    <w:nsid w:val="3027036D"/>
+    <w:multiLevelType w:val="multilevel"/>
+    <w:tmpl w:val="2F5C20BA"/>
     <w:styleLink w:val="WWNum4"/>
     <w:lvl w:ilvl="0">
       <w:numFmt w:val="bullet"/>
@@ -11672,10 +10514,10 @@
       </w:pPr>
     </w:lvl>
   </w:abstractNum>
-  <w:abstractNum w:abstractNumId="5" w15:restartNumberingAfterBreak="0">
-    <w:nsid w:val="78953F73"/>
+  <w:abstractNum w:abstractNumId="3" w15:restartNumberingAfterBreak="0">
+    <w:nsid w:val="435E3BF5"/>
     <w:multiLevelType w:val="multilevel"/>
-    <w:tmpl w:val="AB66094C"/>
+    <w:tmpl w:val="B0BE1242"/>
     <w:styleLink w:val="WWNum1"/>
     <w:lvl w:ilvl="0">
       <w:numFmt w:val="bullet"/>
@@ -11780,47 +10622,208 @@
       </w:rPr>
     </w:lvl>
   </w:abstractNum>
+  <w:abstractNum w:abstractNumId="4" w15:restartNumberingAfterBreak="0">
+    <w:nsid w:val="463E7C70"/>
+    <w:multiLevelType w:val="multilevel"/>
+    <w:tmpl w:val="3276341A"/>
+    <w:lvl w:ilvl="0">
+      <w:start w:val="4"/>
+      <w:numFmt w:val="decimal"/>
+      <w:lvlText w:val="%1"/>
+      <w:lvlJc w:val="left"/>
+      <w:pPr>
+        <w:ind w:left="576" w:hanging="576"/>
+      </w:pPr>
+    </w:lvl>
+    <w:lvl w:ilvl="1">
+      <w:start w:val="1"/>
+      <w:numFmt w:val="decimal"/>
+      <w:lvlText w:val="%1.%2"/>
+      <w:lvlJc w:val="left"/>
+      <w:pPr>
+        <w:ind w:left="576" w:hanging="576"/>
+      </w:pPr>
+    </w:lvl>
+    <w:lvl w:ilvl="2">
+      <w:start w:val="4"/>
+      <w:numFmt w:val="decimal"/>
+      <w:lvlText w:val="%1.%2.%3"/>
+      <w:lvlJc w:val="left"/>
+      <w:pPr>
+        <w:ind w:left="720" w:hanging="720"/>
+      </w:pPr>
+    </w:lvl>
+    <w:lvl w:ilvl="3">
+      <w:start w:val="1"/>
+      <w:numFmt w:val="decimal"/>
+      <w:lvlText w:val="%1.%2.%3.%4"/>
+      <w:lvlJc w:val="left"/>
+      <w:pPr>
+        <w:ind w:left="1080" w:hanging="1080"/>
+      </w:pPr>
+    </w:lvl>
+    <w:lvl w:ilvl="4">
+      <w:start w:val="1"/>
+      <w:numFmt w:val="decimal"/>
+      <w:lvlText w:val="%1.%2.%3.%4.%5"/>
+      <w:lvlJc w:val="left"/>
+      <w:pPr>
+        <w:ind w:left="1080" w:hanging="1080"/>
+      </w:pPr>
+    </w:lvl>
+    <w:lvl w:ilvl="5">
+      <w:start w:val="1"/>
+      <w:numFmt w:val="decimal"/>
+      <w:lvlText w:val="%1.%2.%3.%4.%5.%6"/>
+      <w:lvlJc w:val="left"/>
+      <w:pPr>
+        <w:ind w:left="1440" w:hanging="1440"/>
+      </w:pPr>
+    </w:lvl>
+    <w:lvl w:ilvl="6">
+      <w:start w:val="1"/>
+      <w:numFmt w:val="decimal"/>
+      <w:lvlText w:val="%1.%2.%3.%4.%5.%6.%7"/>
+      <w:lvlJc w:val="left"/>
+      <w:pPr>
+        <w:ind w:left="1440" w:hanging="1440"/>
+      </w:pPr>
+    </w:lvl>
+    <w:lvl w:ilvl="7">
+      <w:start w:val="1"/>
+      <w:numFmt w:val="decimal"/>
+      <w:lvlText w:val="%1.%2.%3.%4.%5.%6.%7.%8"/>
+      <w:lvlJc w:val="left"/>
+      <w:pPr>
+        <w:ind w:left="1800" w:hanging="1800"/>
+      </w:pPr>
+    </w:lvl>
+    <w:lvl w:ilvl="8">
+      <w:start w:val="1"/>
+      <w:numFmt w:val="decimal"/>
+      <w:lvlText w:val="%1.%2.%3.%4.%5.%6.%7.%8.%9"/>
+      <w:lvlJc w:val="left"/>
+      <w:pPr>
+        <w:ind w:left="2160" w:hanging="2160"/>
+      </w:pPr>
+    </w:lvl>
+  </w:abstractNum>
+  <w:abstractNum w:abstractNumId="5" w15:restartNumberingAfterBreak="0">
+    <w:nsid w:val="7A9217C9"/>
+    <w:multiLevelType w:val="multilevel"/>
+    <w:tmpl w:val="59B027B0"/>
+    <w:styleLink w:val="WWNum2"/>
+    <w:lvl w:ilvl="0">
+      <w:numFmt w:val="bullet"/>
+      <w:lvlText w:val="-"/>
+      <w:lvlJc w:val="left"/>
+      <w:pPr>
+        <w:ind w:left="1644" w:hanging="360"/>
+      </w:pPr>
+    </w:lvl>
+    <w:lvl w:ilvl="1">
+      <w:numFmt w:val="bullet"/>
+      <w:lvlText w:val="-"/>
+      <w:lvlJc w:val="left"/>
+      <w:pPr>
+        <w:ind w:left="2364" w:hanging="360"/>
+      </w:pPr>
+    </w:lvl>
+    <w:lvl w:ilvl="2">
+      <w:numFmt w:val="bullet"/>
+      <w:lvlText w:val=""/>
+      <w:lvlJc w:val="left"/>
+      <w:pPr>
+        <w:ind w:left="3084" w:hanging="360"/>
+      </w:pPr>
+    </w:lvl>
+    <w:lvl w:ilvl="3">
+      <w:numFmt w:val="bullet"/>
+      <w:lvlText w:val=""/>
+      <w:lvlJc w:val="left"/>
+      <w:pPr>
+        <w:ind w:left="3804" w:hanging="360"/>
+      </w:pPr>
+    </w:lvl>
+    <w:lvl w:ilvl="4">
+      <w:numFmt w:val="bullet"/>
+      <w:lvlText w:val="o"/>
+      <w:lvlJc w:val="left"/>
+      <w:pPr>
+        <w:ind w:left="4524" w:hanging="360"/>
+      </w:pPr>
+    </w:lvl>
+    <w:lvl w:ilvl="5">
+      <w:numFmt w:val="bullet"/>
+      <w:lvlText w:val=""/>
+      <w:lvlJc w:val="left"/>
+      <w:pPr>
+        <w:ind w:left="5244" w:hanging="360"/>
+      </w:pPr>
+    </w:lvl>
+    <w:lvl w:ilvl="6">
+      <w:numFmt w:val="bullet"/>
+      <w:lvlText w:val=""/>
+      <w:lvlJc w:val="left"/>
+      <w:pPr>
+        <w:ind w:left="5964" w:hanging="360"/>
+      </w:pPr>
+    </w:lvl>
+    <w:lvl w:ilvl="7">
+      <w:numFmt w:val="bullet"/>
+      <w:lvlText w:val="o"/>
+      <w:lvlJc w:val="left"/>
+      <w:pPr>
+        <w:ind w:left="6684" w:hanging="360"/>
+      </w:pPr>
+    </w:lvl>
+    <w:lvl w:ilvl="8">
+      <w:numFmt w:val="bullet"/>
+      <w:lvlText w:val=""/>
+      <w:lvlJc w:val="left"/>
+      <w:pPr>
+        <w:ind w:left="7404" w:hanging="360"/>
+      </w:pPr>
+    </w:lvl>
+  </w:abstractNum>
   <w:num w:numId="1">
+    <w:abstractNumId w:val="1"/>
+  </w:num>
+  <w:num w:numId="2">
+    <w:abstractNumId w:val="3"/>
+  </w:num>
+  <w:num w:numId="3">
+    <w:abstractNumId w:val="5"/>
+  </w:num>
+  <w:num w:numId="4">
     <w:abstractNumId w:val="0"/>
   </w:num>
-  <w:num w:numId="2">
-    <w:abstractNumId w:val="5"/>
-  </w:num>
-  <w:num w:numId="3">
-    <w:abstractNumId w:val="1"/>
-  </w:num>
-  <w:num w:numId="4">
-    <w:abstractNumId w:val="3"/>
-  </w:num>
   <w:num w:numId="5">
-    <w:abstractNumId w:val="4"/>
+    <w:abstractNumId w:val="2"/>
   </w:num>
   <w:num w:numId="6">
-    <w:abstractNumId w:val="3"/>
+    <w:abstractNumId w:val="0"/>
     <w:lvlOverride w:ilvl="0">
       <w:startOverride w:val="1"/>
     </w:lvlOverride>
   </w:num>
   <w:num w:numId="7">
-    <w:abstractNumId w:val="4"/>
-    <w:lvlOverride w:ilvl="0"/>
+    <w:abstractNumId w:val="2"/>
   </w:num>
   <w:num w:numId="8">
-    <w:abstractNumId w:val="5"/>
-    <w:lvlOverride w:ilvl="0"/>
+    <w:abstractNumId w:val="3"/>
   </w:num>
   <w:num w:numId="9">
-    <w:abstractNumId w:val="1"/>
-    <w:lvlOverride w:ilvl="0"/>
+    <w:abstractNumId w:val="5"/>
   </w:num>
   <w:num w:numId="10">
-    <w:abstractNumId w:val="2"/>
+    <w:abstractNumId w:val="4"/>
   </w:num>
 </w:numbering>
 </file>
 
 <file path=word/styles.xml><?xml version="1.0" encoding="utf-8"?>
-<w:styles xmlns:mc="http://schemas.openxmlformats.org/markup-compatibility/2006" xmlns:r="http://schemas.openxmlformats.org/officeDocument/2006/relationships" xmlns:w="http://schemas.openxmlformats.org/wordprocessingml/2006/main" xmlns:w14="http://schemas.microsoft.com/office/word/2010/wordml" xmlns:w15="http://schemas.microsoft.com/office/word/2012/wordml" xmlns:w16cex="http://schemas.microsoft.com/office/word/2018/wordml/cex" xmlns:w16cid="http://schemas.microsoft.com/office/word/2016/wordml/cid" xmlns:w16="http://schemas.microsoft.com/office/word/2018/wordml" xmlns:w16se="http://schemas.microsoft.com/office/word/2015/wordml/symex" mc:Ignorable="w14 w15 w16se w16cid w16 w16cex">
+<w:styles xmlns:mc="http://schemas.openxmlformats.org/markup-compatibility/2006" xmlns:r="http://schemas.openxmlformats.org/officeDocument/2006/relationships" xmlns:w="http://schemas.openxmlformats.org/wordprocessingml/2006/main" xmlns:w14="http://schemas.microsoft.com/office/word/2010/wordml" xmlns:w15="http://schemas.microsoft.com/office/word/2012/wordml" xmlns:w16se="http://schemas.microsoft.com/office/word/2015/wordml/symex" mc:Ignorable="w14 w15 w16se">
   <w:docDefaults>
     <w:rPrDefault>
       <w:rPr>
@@ -11838,7 +10841,7 @@
       </w:pPr>
     </w:pPrDefault>
   </w:docDefaults>
-  <w:latentStyles w:defLockedState="0" w:defUIPriority="99" w:defSemiHidden="0" w:defUnhideWhenUsed="0" w:defQFormat="0" w:count="376">
+  <w:latentStyles w:defLockedState="0" w:defUIPriority="99" w:defSemiHidden="0" w:defUnhideWhenUsed="0" w:defQFormat="0" w:count="371">
     <w:lsdException w:name="Normal" w:uiPriority="0" w:qFormat="1"/>
     <w:lsdException w:name="heading 1" w:uiPriority="9" w:qFormat="1"/>
     <w:lsdException w:name="heading 2" w:semiHidden="1" w:uiPriority="9" w:unhideWhenUsed="1" w:qFormat="1"/>
@@ -12210,11 +11213,6 @@
     <w:lsdException w:name="List Table 5 Dark Accent 6" w:uiPriority="50"/>
     <w:lsdException w:name="List Table 6 Colorful Accent 6" w:uiPriority="51"/>
     <w:lsdException w:name="List Table 7 Colorful Accent 6" w:uiPriority="52"/>
-    <w:lsdException w:name="Mention" w:semiHidden="1" w:unhideWhenUsed="1"/>
-    <w:lsdException w:name="Smart Hyperlink" w:semiHidden="1" w:unhideWhenUsed="1"/>
-    <w:lsdException w:name="Hashtag" w:semiHidden="1" w:unhideWhenUsed="1"/>
-    <w:lsdException w:name="Unresolved Mention" w:semiHidden="1" w:unhideWhenUsed="1"/>
-    <w:lsdException w:name="Smart Link" w:semiHidden="1" w:unhideWhenUsed="1"/>
   </w:latentStyles>
   <w:style w:type="paragraph" w:default="1" w:styleId="a">
     <w:name w:val="Normal"/>
@@ -12225,7 +11223,7 @@
       <w:spacing w:after="160" w:line="249" w:lineRule="auto"/>
     </w:pPr>
   </w:style>
-  <w:style w:type="paragraph" w:styleId="1">
+  <w:style w:type="paragraph" w:styleId="10">
     <w:name w:val="heading 1"/>
     <w:basedOn w:val="a"/>
     <w:next w:val="a"/>
@@ -12246,7 +11244,7 @@
   </w:style>
   <w:style w:type="paragraph" w:styleId="2">
     <w:name w:val="heading 2"/>
-    <w:basedOn w:val="1"/>
+    <w:basedOn w:val="10"/>
     <w:next w:val="a"/>
     <w:uiPriority w:val="9"/>
     <w:semiHidden/>
@@ -12336,6 +11334,7 @@
   <w:style w:type="character" w:default="1" w:styleId="a0">
     <w:name w:val="Default Paragraph Font"/>
     <w:uiPriority w:val="1"/>
+    <w:semiHidden/>
     <w:unhideWhenUsed/>
   </w:style>
   <w:style w:type="table" w:default="1" w:styleId="a1">
@@ -12518,7 +11517,7 @@
   </w:style>
   <w:style w:type="paragraph" w:styleId="aa">
     <w:name w:val="TOC Heading"/>
-    <w:basedOn w:val="1"/>
+    <w:basedOn w:val="10"/>
     <w:next w:val="a"/>
     <w:uiPriority w:val="39"/>
     <w:qFormat/>
@@ -12576,6 +11575,7 @@
   <w:style w:type="paragraph" w:styleId="ac">
     <w:name w:val="footer"/>
     <w:basedOn w:val="a"/>
+    <w:uiPriority w:val="99"/>
     <w:pPr>
       <w:tabs>
         <w:tab w:val="center" w:pos="4677"/>
@@ -12631,7 +11631,7 @@
       <w:lang w:eastAsia="ru-RU"/>
     </w:rPr>
   </w:style>
-  <w:style w:type="character" w:customStyle="1" w:styleId="10">
+  <w:style w:type="character" w:customStyle="1" w:styleId="11">
     <w:name w:val="Заголовок 1 Знак"/>
     <w:basedOn w:val="a0"/>
     <w:rPr>
@@ -12691,6 +11691,7 @@
   <w:style w:type="character" w:customStyle="1" w:styleId="af0">
     <w:name w:val="Нижний колонтитул Знак"/>
     <w:basedOn w:val="a0"/>
+    <w:uiPriority w:val="99"/>
     <w:rPr>
       <w:rFonts w:ascii="Times New Roman" w:eastAsia="Times New Roman" w:hAnsi="Times New Roman" w:cs="Times New Roman"/>
       <w:sz w:val="24"/>
@@ -12965,34 +11966,7 @@
       <w:szCs w:val="28"/>
     </w:rPr>
   </w:style>
-  <w:style w:type="paragraph" w:styleId="11">
-    <w:name w:val="toc 1"/>
-    <w:basedOn w:val="a"/>
-    <w:next w:val="a"/>
-    <w:autoRedefine/>
-    <w:uiPriority w:val="39"/>
-    <w:unhideWhenUsed/>
-    <w:rsid w:val="000F01CB"/>
-    <w:pPr>
-      <w:spacing w:after="100"/>
-    </w:pPr>
-    <w:rPr>
-      <w:rFonts w:cs="Mangal"/>
-      <w:szCs w:val="21"/>
-    </w:rPr>
-  </w:style>
-  <w:style w:type="character" w:styleId="af1">
-    <w:name w:val="Hyperlink"/>
-    <w:basedOn w:val="a0"/>
-    <w:uiPriority w:val="99"/>
-    <w:unhideWhenUsed/>
-    <w:rsid w:val="000F01CB"/>
-    <w:rPr>
-      <w:color w:val="0563C1" w:themeColor="hyperlink"/>
-      <w:u w:val="single"/>
-    </w:rPr>
-  </w:style>
-  <w:style w:type="paragraph" w:styleId="af2">
+  <w:style w:type="paragraph" w:styleId="af1">
     <w:name w:val="Normal (Web)"/>
     <w:basedOn w:val="a"/>
     <w:pPr>
@@ -13005,7 +11979,7 @@
       <w:lang w:eastAsia="ru-RU" w:bidi="ar-SA"/>
     </w:rPr>
   </w:style>
-  <w:style w:type="paragraph" w:styleId="af3">
+  <w:style w:type="paragraph" w:styleId="af2">
     <w:name w:val="List Paragraph"/>
     <w:basedOn w:val="a"/>
     <w:pPr>
@@ -13016,8 +11990,8 @@
       <w:szCs w:val="21"/>
     </w:rPr>
   </w:style>
-  <w:style w:type="numbering" w:customStyle="1" w:styleId="NoList">
-    <w:name w:val="No List"/>
+  <w:style w:type="numbering" w:customStyle="1" w:styleId="1">
+    <w:name w:val="Нет списка1"/>
     <w:basedOn w:val="a2"/>
     <w:pPr>
       <w:numPr>
@@ -13060,6 +12034,33 @@
         <w:numId w:val="5"/>
       </w:numPr>
     </w:pPr>
+  </w:style>
+  <w:style w:type="paragraph" w:styleId="12">
+    <w:name w:val="toc 1"/>
+    <w:basedOn w:val="a"/>
+    <w:next w:val="a"/>
+    <w:autoRedefine/>
+    <w:uiPriority w:val="39"/>
+    <w:unhideWhenUsed/>
+    <w:rsid w:val="00E44A32"/>
+    <w:pPr>
+      <w:spacing w:after="100"/>
+    </w:pPr>
+    <w:rPr>
+      <w:rFonts w:cs="Mangal"/>
+      <w:szCs w:val="21"/>
+    </w:rPr>
+  </w:style>
+  <w:style w:type="character" w:styleId="af3">
+    <w:name w:val="Hyperlink"/>
+    <w:basedOn w:val="a0"/>
+    <w:uiPriority w:val="99"/>
+    <w:unhideWhenUsed/>
+    <w:rsid w:val="00E44A32"/>
+    <w:rPr>
+      <w:color w:val="0563C1" w:themeColor="hyperlink"/>
+      <w:u w:val="single"/>
+    </w:rPr>
   </w:style>
 </w:styles>
 </file>
@@ -13364,7 +12365,7 @@
 </file>
 
 <file path=customXml/itemProps1.xml><?xml version="1.0" encoding="utf-8"?>
-<ds:datastoreItem xmlns:ds="http://schemas.openxmlformats.org/officeDocument/2006/customXml" ds:itemID="{58EA874E-CA37-4DF7-AE9B-853ECBC38723}">
+<ds:datastoreItem xmlns:ds="http://schemas.openxmlformats.org/officeDocument/2006/customXml" ds:itemID="{EFDD6E8F-4988-4AD4-9176-B94F864202E1}">
   <ds:schemaRefs>
     <ds:schemaRef ds:uri="http://schemas.openxmlformats.org/officeDocument/2006/bibliography"/>
   </ds:schemaRefs>
